--- a/sand-bags/src/Assets/subjects/6/אופרטורים וביטויים לוגיים.docx
+++ b/sand-bags/src/Assets/subjects/6/אופרטורים וביטויים לוגיים.docx
@@ -1,6 +1,6 @@
 
 <file path=word/document.xml><?xml version="1.0" encoding="utf-8"?>
-<w:document xmlns:wpc="http://schemas.microsoft.com/office/word/2010/wordprocessingCanvas" xmlns:cx="http://schemas.microsoft.com/office/drawing/2014/chartex" xmlns:cx1="http://schemas.microsoft.com/office/drawing/2015/9/8/chartex" xmlns:cx2="http://schemas.microsoft.com/office/drawing/2015/10/21/chartex" xmlns:cx3="http://schemas.microsoft.com/office/drawing/2016/5/9/chartex" xmlns:cx4="http://schemas.microsoft.com/office/drawing/2016/5/10/chartex" xmlns:cx5="http://schemas.microsoft.com/office/drawing/2016/5/11/chartex" xmlns:cx6="http://schemas.microsoft.com/office/drawing/2016/5/12/chartex" xmlns:cx7="http://schemas.microsoft.com/office/drawing/2016/5/13/chartex" xmlns:cx8="http://schemas.microsoft.com/office/drawing/2016/5/14/chartex" xmlns:mc="http://schemas.openxmlformats.org/markup-compatibility/2006" xmlns:aink="http://schemas.microsoft.com/office/drawing/2016/ink" xmlns:am3d="http://schemas.microsoft.com/office/drawing/2017/model3d" xmlns:o="urn:schemas-microsoft-com:office:office" xmlns:r="http://schemas.openxmlformats.org/officeDocument/2006/relationships" xmlns:m="http://schemas.openxmlformats.org/officeDocument/2006/math" xmlns:v="urn:schemas-microsoft-com:vml" xmlns:wp14="http://schemas.microsoft.com/office/word/2010/wordprocessingDrawing" xmlns:wp="http://schemas.openxmlformats.org/drawingml/2006/wordprocessingDrawing" xmlns:w10="urn:schemas-microsoft-com:office:word" xmlns:w="http://schemas.openxmlformats.org/wordprocessingml/2006/main" xmlns:w14="http://schemas.microsoft.com/office/word/2010/wordml" xmlns:w15="http://schemas.microsoft.com/office/word/2012/wordml" xmlns:w16cex="http://schemas.microsoft.com/office/word/2018/wordml/cex" xmlns:w16cid="http://schemas.microsoft.com/office/word/2016/wordml/cid" xmlns:w16="http://schemas.microsoft.com/office/word/2018/wordml" xmlns:w16sdtdh="http://schemas.microsoft.com/office/word/2020/wordml/sdtdatahash" xmlns:w16se="http://schemas.microsoft.com/office/word/2015/wordml/symex" xmlns:wpg="http://schemas.microsoft.com/office/word/2010/wordprocessingGroup" xmlns:wpi="http://schemas.microsoft.com/office/word/2010/wordprocessingInk" xmlns:wne="http://schemas.microsoft.com/office/word/2006/wordml" xmlns:wps="http://schemas.microsoft.com/office/word/2010/wordprocessingShape" mc:Ignorable="w14 w15 w16se w16cid w16 w16cex w16sdtdh wp14">
+<w:document xmlns:wpc="http://schemas.microsoft.com/office/word/2010/wordprocessingCanvas" xmlns:cx="http://schemas.microsoft.com/office/drawing/2014/chartex" xmlns:cx1="http://schemas.microsoft.com/office/drawing/2015/9/8/chartex" xmlns:cx2="http://schemas.microsoft.com/office/drawing/2015/10/21/chartex" xmlns:cx3="http://schemas.microsoft.com/office/drawing/2016/5/9/chartex" xmlns:cx4="http://schemas.microsoft.com/office/drawing/2016/5/10/chartex" xmlns:cx5="http://schemas.microsoft.com/office/drawing/2016/5/11/chartex" xmlns:cx6="http://schemas.microsoft.com/office/drawing/2016/5/12/chartex" xmlns:cx7="http://schemas.microsoft.com/office/drawing/2016/5/13/chartex" xmlns:cx8="http://schemas.microsoft.com/office/drawing/2016/5/14/chartex" xmlns:mc="http://schemas.openxmlformats.org/markup-compatibility/2006" xmlns:aink="http://schemas.microsoft.com/office/drawing/2016/ink" xmlns:am3d="http://schemas.microsoft.com/office/drawing/2017/model3d" xmlns:o="urn:schemas-microsoft-com:office:office" xmlns:oel="http://schemas.microsoft.com/office/2019/extlst" xmlns:r="http://schemas.openxmlformats.org/officeDocument/2006/relationships" xmlns:m="http://schemas.openxmlformats.org/officeDocument/2006/math" xmlns:v="urn:schemas-microsoft-com:vml" xmlns:wp14="http://schemas.microsoft.com/office/word/2010/wordprocessingDrawing" xmlns:wp="http://schemas.openxmlformats.org/drawingml/2006/wordprocessingDrawing" xmlns:w10="urn:schemas-microsoft-com:office:word" xmlns:w="http://schemas.openxmlformats.org/wordprocessingml/2006/main" xmlns:w14="http://schemas.microsoft.com/office/word/2010/wordml" xmlns:w15="http://schemas.microsoft.com/office/word/2012/wordml" xmlns:w16cex="http://schemas.microsoft.com/office/word/2018/wordml/cex" xmlns:w16cid="http://schemas.microsoft.com/office/word/2016/wordml/cid" xmlns:w16="http://schemas.microsoft.com/office/word/2018/wordml" xmlns:w16sdtdh="http://schemas.microsoft.com/office/word/2020/wordml/sdtdatahash" xmlns:w16se="http://schemas.microsoft.com/office/word/2015/wordml/symex" xmlns:wpg="http://schemas.microsoft.com/office/word/2010/wordprocessingGroup" xmlns:wpi="http://schemas.microsoft.com/office/word/2010/wordprocessingInk" xmlns:wne="http://schemas.microsoft.com/office/word/2006/wordml" xmlns:wps="http://schemas.microsoft.com/office/word/2010/wordprocessingShape" xmlns:a="http://schemas.openxmlformats.org/drawingml/2006/main" xmlns:pic="http://schemas.openxmlformats.org/drawingml/2006/picture" xmlns:a14="http://schemas.microsoft.com/office/drawing/2010/main" mc:Ignorable="w14 w15 w16se w16cid w16 w16cex w16sdtdh wp14">
   <w:body>
     <w:p>
       <w:pPr>
@@ -38,7 +38,7 @@
       </w:pPr>
       <w:r>
         <w:rPr>
-          <w:rFonts w:ascii="Heebo" w:hAnsi="Heebo" w:cs="Heebo" w:hint="cs"/>
+          <w:rFonts w:hint="cs" w:ascii="Heebo" w:hAnsi="Heebo" w:cs="Heebo"/>
           <w:sz w:val="24"/>
           <w:szCs w:val="24"/>
           <w:rtl/>
@@ -62,7 +62,7 @@
       </w:pPr>
       <w:r>
         <w:rPr>
-          <w:rFonts w:ascii="Heebo" w:hAnsi="Heebo" w:cs="Heebo" w:hint="cs"/>
+          <w:rFonts w:hint="cs" w:ascii="Heebo" w:hAnsi="Heebo" w:cs="Heebo"/>
           <w:sz w:val="24"/>
           <w:szCs w:val="24"/>
           <w:rtl/>
@@ -90,7 +90,7 @@
       <w:proofErr w:type="spellEnd"/>
       <w:r>
         <w:rPr>
-          <w:rFonts w:ascii="Heebo" w:hAnsi="Heebo" w:cs="Heebo" w:hint="cs"/>
+          <w:rFonts w:hint="cs" w:ascii="Heebo" w:hAnsi="Heebo" w:cs="Heebo"/>
           <w:sz w:val="24"/>
           <w:szCs w:val="24"/>
           <w:rtl/>
@@ -115,7 +115,7 @@
       </w:pPr>
       <w:r>
         <w:rPr>
-          <w:rFonts w:ascii="Heebo" w:hAnsi="Heebo" w:cs="Heebo" w:hint="cs"/>
+          <w:rFonts w:hint="cs" w:ascii="Heebo" w:hAnsi="Heebo" w:cs="Heebo"/>
           <w:sz w:val="24"/>
           <w:szCs w:val="24"/>
           <w:rtl/>
@@ -141,7 +141,7 @@
       </w:r>
       <w:r>
         <w:rPr>
-          <w:rFonts w:ascii="Heebo" w:hAnsi="Heebo" w:cs="Heebo" w:hint="cs"/>
+          <w:rFonts w:hint="cs" w:ascii="Heebo" w:hAnsi="Heebo" w:cs="Heebo"/>
           <w:sz w:val="24"/>
           <w:szCs w:val="24"/>
           <w:rtl/>
@@ -166,7 +166,7 @@
       </w:pPr>
       <w:r>
         <w:rPr>
-          <w:rFonts w:ascii="Heebo" w:hAnsi="Heebo" w:cs="Heebo" w:hint="cs"/>
+          <w:rFonts w:hint="cs" w:ascii="Heebo" w:hAnsi="Heebo" w:cs="Heebo"/>
           <w:sz w:val="24"/>
           <w:szCs w:val="24"/>
           <w:rtl/>
@@ -201,12 +201,11 @@
           <w:rFonts w:ascii="Heebo" w:hAnsi="Heebo" w:cs="Heebo"/>
           <w:sz w:val="24"/>
           <w:szCs w:val="24"/>
-          <w:rtl/>
-        </w:rPr>
-      </w:pPr>
-      <w:r>
-        <w:rPr>
-          <w:rFonts w:ascii="Heebo" w:hAnsi="Heebo" w:cs="Heebo" w:hint="cs"/>
+        </w:rPr>
+      </w:pPr>
+      <w:r>
+        <w:rPr>
+          <w:rFonts w:hint="cs" w:ascii="Heebo" w:hAnsi="Heebo" w:cs="Heebo"/>
           <w:sz w:val="24"/>
           <w:szCs w:val="24"/>
           <w:rtl/>
@@ -233,7 +232,7 @@
       </w:r>
       <w:r>
         <w:rPr>
-          <w:rFonts w:ascii="Heebo" w:hAnsi="Heebo" w:cs="Heebo" w:hint="cs"/>
+          <w:rFonts w:hint="cs" w:ascii="Heebo" w:hAnsi="Heebo" w:cs="Heebo"/>
           <w:sz w:val="24"/>
           <w:szCs w:val="24"/>
           <w:rtl/>
@@ -262,7 +261,7 @@
       </w:r>
       <w:r>
         <w:rPr>
-          <w:rFonts w:ascii="Heebo" w:hAnsi="Heebo" w:cs="Heebo" w:hint="cs"/>
+          <w:rFonts w:hint="cs" w:ascii="Heebo" w:hAnsi="Heebo" w:cs="Heebo"/>
           <w:sz w:val="24"/>
           <w:szCs w:val="24"/>
           <w:rtl/>
@@ -278,6 +277,206 @@
         </w:rPr>
         <w:t>.</w:t>
       </w:r>
+    </w:p>
+    <w:p>
+      <w:pPr>
+        <w:tabs>
+          <w:tab w:val="left" w:pos="8283"/>
+        </w:tabs>
+        <w:bidi/>
+        <w:rPr>
+          <w:rFonts w:ascii="Heebo" w:hAnsi="Heebo" w:cs="Heebo"/>
+          <w:sz w:val="24"/>
+          <w:szCs w:val="24"/>
+          <w:rtl/>
+        </w:rPr>
+      </w:pPr>
+      <w:r>
+        <w:rPr>
+          <w:rFonts w:ascii="Heebo" w:hAnsi="Heebo" w:cs="Heebo"/>
+          <w:sz w:val="24"/>
+          <w:szCs w:val="24"/>
+          <w:rtl/>
+        </w:rPr>
+        <w:t>ישנם המון סוגים של אופרטורים ב</w:t>
+      </w:r>
+      <w:r>
+        <w:rPr>
+          <w:rFonts w:ascii="Heebo" w:hAnsi="Heebo" w:cs="Heebo"/>
+          <w:sz w:val="24"/>
+          <w:szCs w:val="24"/>
+        </w:rPr>
+        <w:t>Java</w:t>
+      </w:r>
+      <w:r>
+        <w:rPr>
+          <w:rFonts w:ascii="Heebo" w:hAnsi="Heebo" w:cs="Heebo"/>
+          <w:sz w:val="24"/>
+          <w:szCs w:val="24"/>
+          <w:rtl/>
+        </w:rPr>
+        <w:t xml:space="preserve">, </w:t>
+      </w:r>
+      <w:r>
+        <w:rPr>
+          <w:rFonts w:hint="cs" w:ascii="Heebo" w:hAnsi="Heebo" w:cs="Heebo"/>
+          <w:sz w:val="24"/>
+          <w:szCs w:val="24"/>
+          <w:rtl/>
+        </w:rPr>
+        <w:t>המאפשרות לבצע פעולות מתמטיות שונות</w:t>
+      </w:r>
+      <w:r>
+        <w:rPr>
+          <w:rFonts w:ascii="Heebo" w:hAnsi="Heebo" w:cs="Heebo"/>
+          <w:sz w:val="24"/>
+          <w:szCs w:val="24"/>
+          <w:rtl/>
+        </w:rPr>
+        <w:t>:</w:t>
+      </w:r>
+    </w:p>
+    <w:p>
+      <w:pPr>
+        <w:tabs>
+          <w:tab w:val="left" w:pos="8283"/>
+        </w:tabs>
+        <w:bidi/>
+        <w:jc w:val="center"/>
+        <w:rPr>
+          <w:rFonts w:ascii="Heebo" w:hAnsi="Heebo" w:cs="Heebo"/>
+          <w:sz w:val="24"/>
+          <w:szCs w:val="24"/>
+          <w:rtl/>
+        </w:rPr>
+      </w:pPr>
+      <w:r>
+        <w:rPr>
+          <w:rFonts w:ascii="Heebo" w:hAnsi="Heebo" w:cs="Heebo"/>
+          <w:noProof/>
+          <w:sz w:val="24"/>
+          <w:szCs w:val="24"/>
+          <w:rtl/>
+        </w:rPr>
+        <w:drawing>
+          <wp:inline distT="0" distB="0" distL="0" distR="0" wp14:anchorId="2067ED28" wp14:editId="4E01E083">
+            <wp:extent cx="4122115" cy="2001604"/>
+            <wp:effectExtent l="190500" t="190500" r="183515" b="189230"/>
+            <wp:docPr id="2" name="תמונה 2" descr="Graphical user interface, text&#10;&#10;Description automatically generated with medium confidence"/>
+            <wp:cNvGraphicFramePr>
+              <a:graphicFrameLocks xmlns:a="http://schemas.openxmlformats.org/drawingml/2006/main" noChangeAspect="1"/>
+            </wp:cNvGraphicFramePr>
+            <a:graphic xmlns:a="http://schemas.openxmlformats.org/drawingml/2006/main">
+              <a:graphicData uri="http://schemas.openxmlformats.org/drawingml/2006/picture">
+                <pic:pic xmlns:pic="http://schemas.openxmlformats.org/drawingml/2006/picture">
+                  <pic:nvPicPr>
+                    <pic:cNvPr id="2" name="תמונה 2" descr="Graphical user interface, text&#10;&#10;Description automatically generated with medium confidence"/>
+                    <pic:cNvPicPr/>
+                  </pic:nvPicPr>
+                  <pic:blipFill>
+                    <a:blip r:embed="rId10"/>
+                    <a:stretch>
+                      <a:fillRect/>
+                    </a:stretch>
+                  </pic:blipFill>
+                  <pic:spPr>
+                    <a:xfrm>
+                      <a:off x="0" y="0"/>
+                      <a:ext cx="4128050" cy="2004486"/>
+                    </a:xfrm>
+                    <a:prstGeom prst="rect">
+                      <a:avLst/>
+                    </a:prstGeom>
+                    <a:ln>
+                      <a:noFill/>
+                    </a:ln>
+                    <a:effectLst>
+                      <a:outerShdw blurRad="190500" algn="tl" rotWithShape="0">
+                        <a:srgbClr val="000000">
+                          <a:alpha val="70000"/>
+                        </a:srgbClr>
+                      </a:outerShdw>
+                    </a:effectLst>
+                  </pic:spPr>
+                </pic:pic>
+              </a:graphicData>
+            </a:graphic>
+          </wp:inline>
+        </w:drawing>
+      </w:r>
+    </w:p>
+    <w:p>
+      <w:pPr>
+        <w:tabs>
+          <w:tab w:val="left" w:pos="8283"/>
+        </w:tabs>
+        <w:bidi/>
+        <w:rPr>
+          <w:rFonts w:ascii="Heebo" w:hAnsi="Heebo" w:cs="Heebo"/>
+          <w:sz w:val="24"/>
+          <w:szCs w:val="24"/>
+          <w:rtl/>
+        </w:rPr>
+      </w:pPr>
+      <w:r>
+        <w:rPr>
+          <w:rFonts w:ascii="Heebo" w:hAnsi="Heebo" w:cs="Heebo"/>
+          <w:sz w:val="24"/>
+          <w:szCs w:val="24"/>
+          <w:rtl/>
+        </w:rPr>
+        <w:t>ניתן לקרוא עוד על אופרטורים ב</w:t>
+      </w:r>
+      <w:r>
+        <w:rPr>
+          <w:rFonts w:ascii="Heebo" w:hAnsi="Heebo" w:cs="Heebo"/>
+          <w:sz w:val="24"/>
+          <w:szCs w:val="24"/>
+        </w:rPr>
+        <w:t>Java</w:t>
+      </w:r>
+      <w:r>
+        <w:rPr>
+          <w:rFonts w:ascii="Heebo" w:hAnsi="Heebo" w:cs="Heebo"/>
+          <w:sz w:val="24"/>
+          <w:szCs w:val="24"/>
+          <w:rtl/>
+        </w:rPr>
+        <w:t xml:space="preserve"> בלינק הבא:</w:t>
+      </w:r>
+    </w:p>
+    <w:p>
+      <w:pPr>
+        <w:bidi/>
+        <w:rPr>
+          <w:rFonts w:ascii="Heebo" w:hAnsi="Heebo" w:cs="Heebo"/>
+          <w:sz w:val="24"/>
+          <w:szCs w:val="24"/>
+          <w:rtl/>
+        </w:rPr>
+      </w:pPr>
+      <w:hyperlink w:history="1" r:id="rId11">
+        <w:r>
+          <w:rPr>
+            <w:rStyle w:val="Hyperlink"/>
+            <w:rFonts w:ascii="Heebo" w:hAnsi="Heebo" w:cs="Heebo"/>
+            <w:sz w:val="24"/>
+            <w:szCs w:val="24"/>
+          </w:rPr>
+          <w:t>https://www.w3schools.com/java/java_operators.asp</w:t>
+        </w:r>
+      </w:hyperlink>
+    </w:p>
+    <w:p>
+      <w:pPr>
+        <w:bidi/>
+        <w:rPr>
+          <w:rFonts w:hint="cs" w:ascii="Heebo" w:hAnsi="Heebo" w:cs="Heebo"/>
+          <w:sz w:val="24"/>
+          <w:szCs w:val="24"/>
+          <w:rtl/>
+        </w:rPr>
+      </w:pPr>
     </w:p>
     <w:p>
       <w:pPr>
@@ -290,20 +489,81 @@
           <w:szCs w:val="24"/>
         </w:rPr>
       </w:pPr>
-      <w:r>
+    </w:p>
+    <w:p>
+      <w:pPr>
+        <w:bidi/>
         <w:rPr>
           <w:rFonts w:ascii="Heebo" w:hAnsi="Heebo" w:cs="Heebo"/>
           <w:b/>
           <w:bCs/>
           <w:sz w:val="24"/>
           <w:szCs w:val="24"/>
-          <w:rtl/>
-        </w:rPr>
+        </w:rPr>
+      </w:pPr>
+    </w:p>
+    <w:p>
+      <w:pPr>
+        <w:bidi/>
+        <w:rPr>
+          <w:rFonts w:ascii="Heebo" w:hAnsi="Heebo" w:cs="Heebo"/>
+          <w:b/>
+          <w:bCs/>
+          <w:sz w:val="24"/>
+          <w:szCs w:val="24"/>
+        </w:rPr>
+      </w:pPr>
+    </w:p>
+    <w:p>
+      <w:pPr>
+        <w:bidi/>
+        <w:rPr>
+          <w:rFonts w:ascii="Heebo" w:hAnsi="Heebo" w:cs="Heebo"/>
+          <w:b/>
+          <w:bCs/>
+          <w:sz w:val="24"/>
+          <w:szCs w:val="24"/>
+        </w:rPr>
+      </w:pPr>
+    </w:p>
+    <w:p>
+      <w:pPr>
+        <w:bidi/>
+        <w:rPr>
+          <w:rFonts w:ascii="Heebo" w:hAnsi="Heebo" w:cs="Heebo"/>
+          <w:b/>
+          <w:bCs/>
+          <w:sz w:val="24"/>
+          <w:szCs w:val="24"/>
+        </w:rPr>
+      </w:pPr>
+    </w:p>
+    <w:p>
+      <w:pPr>
+        <w:bidi/>
+        <w:rPr>
+          <w:rFonts w:ascii="Heebo" w:hAnsi="Heebo" w:cs="Heebo"/>
+          <w:b/>
+          <w:bCs/>
+          <w:sz w:val="24"/>
+          <w:szCs w:val="24"/>
+        </w:rPr>
+      </w:pPr>
+      <w:r>
+        <w:rPr>
+          <w:rFonts w:ascii="Heebo" w:hAnsi="Heebo" w:cs="Heebo"/>
+          <w:b/>
+          <w:bCs/>
+          <w:sz w:val="24"/>
+          <w:szCs w:val="24"/>
+          <w:rtl/>
+        </w:rPr>
+        <w:lastRenderedPageBreak/>
         <w:t>דוגמה לשימוש באופרטורים</w:t>
       </w:r>
       <w:r>
         <w:rPr>
-          <w:rFonts w:ascii="Heebo" w:hAnsi="Heebo" w:cs="Heebo" w:hint="cs"/>
+          <w:rFonts w:hint="cs" w:ascii="Heebo" w:hAnsi="Heebo" w:cs="Heebo"/>
           <w:b/>
           <w:bCs/>
           <w:sz w:val="24"/>
@@ -373,7 +633,7 @@
                     <pic:cNvPicPr/>
                   </pic:nvPicPr>
                   <pic:blipFill rotWithShape="1">
-                    <a:blip r:embed="rId10">
+                    <a:blip r:embed="rId12">
                       <a:extLst>
                         <a:ext uri="{28A0092B-C50C-407E-A947-70E740481C1C}">
                           <a14:useLocalDpi xmlns:a14="http://schemas.microsoft.com/office/drawing/2010/main" val="0"/>
@@ -564,7 +824,7 @@
       </w:r>
       <w:r>
         <w:rPr>
-          <w:rFonts w:ascii="Heebo" w:hAnsi="Heebo" w:cs="Heebo" w:hint="cs"/>
+          <w:rFonts w:hint="cs" w:ascii="Heebo" w:hAnsi="Heebo" w:cs="Heebo"/>
           <w:sz w:val="24"/>
           <w:szCs w:val="24"/>
           <w:rtl/>
@@ -684,7 +944,7 @@
       </w:r>
       <w:r>
         <w:rPr>
-          <w:rFonts w:ascii="Heebo" w:hAnsi="Heebo" w:cs="Heebo" w:hint="cs"/>
+          <w:rFonts w:hint="cs" w:ascii="Heebo" w:hAnsi="Heebo" w:cs="Heebo"/>
           <w:sz w:val="24"/>
           <w:szCs w:val="24"/>
           <w:rtl/>
@@ -797,7 +1057,7 @@
       </w:r>
       <w:r>
         <w:rPr>
-          <w:rFonts w:ascii="Heebo" w:hAnsi="Heebo" w:cs="Heebo" w:hint="cs"/>
+          <w:rFonts w:hint="cs" w:ascii="Heebo" w:hAnsi="Heebo" w:cs="Heebo"/>
           <w:sz w:val="24"/>
           <w:szCs w:val="24"/>
           <w:rtl/>
@@ -896,6 +1156,14 @@
           <w:rtl/>
         </w:rPr>
         <w:br/>
+      </w:r>
+      <w:r>
+        <w:rPr>
+          <w:rFonts w:ascii="Heebo" w:hAnsi="Heebo" w:cs="Heebo"/>
+          <w:sz w:val="24"/>
+          <w:szCs w:val="24"/>
+          <w:rtl/>
+        </w:rPr>
         <w:t xml:space="preserve">כלומר </w:t>
       </w:r>
       <w:proofErr w:type="spellStart"/>
@@ -977,7 +1245,7 @@
       </w:r>
       <w:r>
         <w:rPr>
-          <w:rFonts w:ascii="Heebo" w:hAnsi="Heebo" w:cs="Heebo" w:hint="cs"/>
+          <w:rFonts w:hint="cs" w:ascii="Heebo" w:hAnsi="Heebo" w:cs="Heebo"/>
           <w:sz w:val="24"/>
           <w:szCs w:val="24"/>
           <w:rtl/>
@@ -1052,7 +1320,6 @@
           <w:szCs w:val="24"/>
           <w:rtl/>
         </w:rPr>
-        <w:lastRenderedPageBreak/>
         <w:t xml:space="preserve">דרסנו את </w:t>
       </w:r>
       <w:r>
@@ -1221,7 +1488,7 @@
       </w:r>
       <w:r>
         <w:rPr>
-          <w:rFonts w:ascii="Heebo" w:hAnsi="Heebo" w:cs="Heebo" w:hint="cs"/>
+          <w:rFonts w:hint="cs" w:ascii="Heebo" w:hAnsi="Heebo" w:cs="Heebo"/>
           <w:sz w:val="24"/>
           <w:szCs w:val="24"/>
           <w:rtl/>
@@ -1233,22 +1500,22 @@
       <w:tblPr>
         <w:tblStyle w:val="TableGrid"/>
         <w:bidiVisual/>
-        <w:tblW w:w="0" w:type="auto"/>
+        <w:tblW w:w="2723" w:type="dxa"/>
         <w:jc w:val="center"/>
         <w:tblLook w:val="04A0" w:firstRow="1" w:lastRow="0" w:firstColumn="1" w:lastColumn="0" w:noHBand="0" w:noVBand="1"/>
       </w:tblPr>
       <w:tblGrid>
         <w:gridCol w:w="1013"/>
-        <w:gridCol w:w="1550"/>
+        <w:gridCol w:w="1710"/>
       </w:tblGrid>
       <w:tr>
         <w:trPr>
           <w:trHeight w:val="390"/>
-          <w:jc w:val="center"/>
         </w:trPr>
         <w:tc>
           <w:tcPr>
             <w:tcW w:w="1013" w:type="dxa"/>
+            <w:tcMar/>
           </w:tcPr>
           <w:p>
             <w:pPr>
@@ -1276,7 +1543,8 @@
         </w:tc>
         <w:tc>
           <w:tcPr>
-            <w:tcW w:w="1147" w:type="dxa"/>
+            <w:tcW w:w="1710" w:type="dxa"/>
+            <w:tcMar/>
           </w:tcPr>
           <w:p>
             <w:pPr>
@@ -1305,11 +1573,11 @@
       <w:tr>
         <w:trPr>
           <w:trHeight w:val="390"/>
-          <w:jc w:val="center"/>
         </w:trPr>
         <w:tc>
           <w:tcPr>
             <w:tcW w:w="1013" w:type="dxa"/>
+            <w:tcMar/>
           </w:tcPr>
           <w:p>
             <w:pPr>
@@ -1337,7 +1605,8 @@
         </w:tc>
         <w:tc>
           <w:tcPr>
-            <w:tcW w:w="1147" w:type="dxa"/>
+            <w:tcW w:w="1710" w:type="dxa"/>
+            <w:tcMar/>
           </w:tcPr>
           <w:p>
             <w:pPr>
@@ -1369,11 +1638,11 @@
       <w:tr>
         <w:trPr>
           <w:trHeight w:val="376"/>
-          <w:jc w:val="center"/>
         </w:trPr>
         <w:tc>
           <w:tcPr>
             <w:tcW w:w="1013" w:type="dxa"/>
+            <w:tcMar/>
           </w:tcPr>
           <w:p>
             <w:pPr>
@@ -1401,7 +1670,8 @@
         </w:tc>
         <w:tc>
           <w:tcPr>
-            <w:tcW w:w="1147" w:type="dxa"/>
+            <w:tcW w:w="1710" w:type="dxa"/>
+            <w:tcMar/>
           </w:tcPr>
           <w:p>
             <w:pPr>
@@ -1433,11 +1703,11 @@
       <w:tr>
         <w:trPr>
           <w:trHeight w:val="300"/>
-          <w:jc w:val="center"/>
         </w:trPr>
         <w:tc>
           <w:tcPr>
             <w:tcW w:w="1013" w:type="dxa"/>
+            <w:tcMar/>
           </w:tcPr>
           <w:p>
             <w:pPr>
@@ -1465,7 +1735,8 @@
         </w:tc>
         <w:tc>
           <w:tcPr>
-            <w:tcW w:w="1147" w:type="dxa"/>
+            <w:tcW w:w="1710" w:type="dxa"/>
+            <w:tcMar/>
           </w:tcPr>
           <w:p>
             <w:pPr>
@@ -1529,282 +1800,6 @@
           <w:rtl/>
         </w:rPr>
       </w:pPr>
-      <w:r>
-        <w:rPr>
-          <w:rFonts w:ascii="Heebo" w:hAnsi="Heebo" w:cs="Heebo"/>
-          <w:sz w:val="24"/>
-          <w:szCs w:val="24"/>
-          <w:rtl/>
-        </w:rPr>
-        <w:t>ישנם המון סוגים של אופרטורים ב</w:t>
-      </w:r>
-      <w:r>
-        <w:rPr>
-          <w:rFonts w:ascii="Heebo" w:hAnsi="Heebo" w:cs="Heebo"/>
-          <w:sz w:val="24"/>
-          <w:szCs w:val="24"/>
-        </w:rPr>
-        <w:t>Java</w:t>
-      </w:r>
-      <w:r>
-        <w:rPr>
-          <w:rFonts w:ascii="Heebo" w:hAnsi="Heebo" w:cs="Heebo"/>
-          <w:sz w:val="24"/>
-          <w:szCs w:val="24"/>
-          <w:rtl/>
-        </w:rPr>
-        <w:t xml:space="preserve">, </w:t>
-      </w:r>
-      <w:r>
-        <w:rPr>
-          <w:rFonts w:ascii="Heebo" w:hAnsi="Heebo" w:cs="Heebo" w:hint="cs"/>
-          <w:sz w:val="24"/>
-          <w:szCs w:val="24"/>
-          <w:rtl/>
-        </w:rPr>
-        <w:t>המאפשרות לבצע פעולות מתמטיות שונות</w:t>
-      </w:r>
-      <w:r>
-        <w:rPr>
-          <w:rFonts w:ascii="Heebo" w:hAnsi="Heebo" w:cs="Heebo"/>
-          <w:sz w:val="24"/>
-          <w:szCs w:val="24"/>
-          <w:rtl/>
-        </w:rPr>
-        <w:t>:</w:t>
-      </w:r>
-    </w:p>
-    <w:p>
-      <w:pPr>
-        <w:tabs>
-          <w:tab w:val="left" w:pos="8283"/>
-        </w:tabs>
-        <w:bidi/>
-        <w:jc w:val="center"/>
-        <w:rPr>
-          <w:rFonts w:ascii="Heebo" w:hAnsi="Heebo" w:cs="Heebo"/>
-          <w:sz w:val="24"/>
-          <w:szCs w:val="24"/>
-          <w:rtl/>
-        </w:rPr>
-      </w:pPr>
-      <w:r>
-        <w:rPr>
-          <w:rFonts w:ascii="Heebo" w:hAnsi="Heebo" w:cs="Heebo"/>
-          <w:noProof/>
-          <w:sz w:val="24"/>
-          <w:szCs w:val="24"/>
-          <w:rtl/>
-        </w:rPr>
-        <w:drawing>
-          <wp:inline distT="0" distB="0" distL="0" distR="0" wp14:anchorId="6903E919" wp14:editId="6F2AA7AD">
-            <wp:extent cx="4122115" cy="2001604"/>
-            <wp:effectExtent l="190500" t="190500" r="183515" b="189230"/>
-            <wp:docPr id="2" name="תמונה 2"/>
-            <wp:cNvGraphicFramePr>
-              <a:graphicFrameLocks xmlns:a="http://schemas.openxmlformats.org/drawingml/2006/main" noChangeAspect="1"/>
-            </wp:cNvGraphicFramePr>
-            <a:graphic xmlns:a="http://schemas.openxmlformats.org/drawingml/2006/main">
-              <a:graphicData uri="http://schemas.openxmlformats.org/drawingml/2006/picture">
-                <pic:pic xmlns:pic="http://schemas.openxmlformats.org/drawingml/2006/picture">
-                  <pic:nvPicPr>
-                    <pic:cNvPr id="1" name=""/>
-                    <pic:cNvPicPr/>
-                  </pic:nvPicPr>
-                  <pic:blipFill>
-                    <a:blip r:embed="rId11"/>
-                    <a:stretch>
-                      <a:fillRect/>
-                    </a:stretch>
-                  </pic:blipFill>
-                  <pic:spPr>
-                    <a:xfrm>
-                      <a:off x="0" y="0"/>
-                      <a:ext cx="4128050" cy="2004486"/>
-                    </a:xfrm>
-                    <a:prstGeom prst="rect">
-                      <a:avLst/>
-                    </a:prstGeom>
-                    <a:ln>
-                      <a:noFill/>
-                    </a:ln>
-                    <a:effectLst>
-                      <a:outerShdw blurRad="190500" algn="tl" rotWithShape="0">
-                        <a:srgbClr val="000000">
-                          <a:alpha val="70000"/>
-                        </a:srgbClr>
-                      </a:outerShdw>
-                    </a:effectLst>
-                  </pic:spPr>
-                </pic:pic>
-              </a:graphicData>
-            </a:graphic>
-          </wp:inline>
-        </w:drawing>
-      </w:r>
-    </w:p>
-    <w:p>
-      <w:pPr>
-        <w:tabs>
-          <w:tab w:val="left" w:pos="8283"/>
-        </w:tabs>
-        <w:bidi/>
-        <w:rPr>
-          <w:rFonts w:ascii="Heebo" w:hAnsi="Heebo" w:cs="Heebo"/>
-          <w:sz w:val="24"/>
-          <w:szCs w:val="24"/>
-          <w:rtl/>
-        </w:rPr>
-      </w:pPr>
-      <w:r>
-        <w:rPr>
-          <w:rFonts w:ascii="Heebo" w:hAnsi="Heebo" w:cs="Heebo"/>
-          <w:sz w:val="24"/>
-          <w:szCs w:val="24"/>
-          <w:rtl/>
-        </w:rPr>
-        <w:t>ניתן לקרוא עוד על אופרטורים ב</w:t>
-      </w:r>
-      <w:r>
-        <w:rPr>
-          <w:rFonts w:ascii="Heebo" w:hAnsi="Heebo" w:cs="Heebo"/>
-          <w:sz w:val="24"/>
-          <w:szCs w:val="24"/>
-        </w:rPr>
-        <w:t>Java</w:t>
-      </w:r>
-      <w:r>
-        <w:rPr>
-          <w:rFonts w:ascii="Heebo" w:hAnsi="Heebo" w:cs="Heebo"/>
-          <w:sz w:val="24"/>
-          <w:szCs w:val="24"/>
-          <w:rtl/>
-        </w:rPr>
-        <w:t xml:space="preserve"> בלינק הבא:</w:t>
-      </w:r>
-    </w:p>
-    <w:p>
-      <w:pPr>
-        <w:tabs>
-          <w:tab w:val="left" w:pos="8283"/>
-        </w:tabs>
-        <w:bidi/>
-        <w:rPr>
-          <w:rFonts w:ascii="Heebo" w:hAnsi="Heebo" w:cs="Heebo"/>
-          <w:sz w:val="24"/>
-          <w:szCs w:val="24"/>
-          <w:rtl/>
-        </w:rPr>
-      </w:pPr>
-      <w:hyperlink r:id="rId12" w:history="1">
-        <w:r>
-          <w:rPr>
-            <w:rStyle w:val="Hyperlink"/>
-            <w:rFonts w:ascii="Heebo" w:hAnsi="Heebo" w:cs="Heebo"/>
-            <w:sz w:val="24"/>
-            <w:szCs w:val="24"/>
-          </w:rPr>
-          <w:t>https://www.w3schools.com/java/java_operators.asp</w:t>
-        </w:r>
-      </w:hyperlink>
-    </w:p>
-    <w:p>
-      <w:pPr>
-        <w:tabs>
-          <w:tab w:val="left" w:pos="8283"/>
-        </w:tabs>
-        <w:bidi/>
-        <w:rPr>
-          <w:rFonts w:ascii="Heebo" w:hAnsi="Heebo" w:cs="Heebo"/>
-          <w:sz w:val="24"/>
-          <w:szCs w:val="24"/>
-          <w:rtl/>
-        </w:rPr>
-      </w:pPr>
-    </w:p>
-    <w:p>
-      <w:pPr>
-        <w:tabs>
-          <w:tab w:val="left" w:pos="8283"/>
-        </w:tabs>
-        <w:bidi/>
-        <w:rPr>
-          <w:rFonts w:ascii="Heebo" w:hAnsi="Heebo" w:cs="Heebo"/>
-          <w:sz w:val="24"/>
-          <w:szCs w:val="24"/>
-          <w:rtl/>
-        </w:rPr>
-      </w:pPr>
-    </w:p>
-    <w:p>
-      <w:pPr>
-        <w:tabs>
-          <w:tab w:val="left" w:pos="8283"/>
-        </w:tabs>
-        <w:bidi/>
-        <w:rPr>
-          <w:rFonts w:ascii="Heebo" w:hAnsi="Heebo" w:cs="Heebo"/>
-          <w:sz w:val="24"/>
-          <w:szCs w:val="24"/>
-          <w:rtl/>
-        </w:rPr>
-      </w:pPr>
-    </w:p>
-    <w:p>
-      <w:pPr>
-        <w:tabs>
-          <w:tab w:val="left" w:pos="8283"/>
-        </w:tabs>
-        <w:bidi/>
-        <w:rPr>
-          <w:rFonts w:ascii="Heebo" w:hAnsi="Heebo" w:cs="Heebo"/>
-          <w:sz w:val="24"/>
-          <w:szCs w:val="24"/>
-          <w:rtl/>
-        </w:rPr>
-      </w:pPr>
-    </w:p>
-    <w:p>
-      <w:pPr>
-        <w:tabs>
-          <w:tab w:val="left" w:pos="8283"/>
-        </w:tabs>
-        <w:bidi/>
-        <w:rPr>
-          <w:rFonts w:ascii="Heebo" w:hAnsi="Heebo" w:cs="Heebo"/>
-          <w:sz w:val="24"/>
-          <w:szCs w:val="24"/>
-          <w:rtl/>
-        </w:rPr>
-      </w:pPr>
-    </w:p>
-    <w:p>
-      <w:pPr>
-        <w:tabs>
-          <w:tab w:val="left" w:pos="8283"/>
-        </w:tabs>
-        <w:bidi/>
-        <w:rPr>
-          <w:rFonts w:ascii="Heebo" w:hAnsi="Heebo" w:cs="Heebo"/>
-          <w:sz w:val="24"/>
-          <w:szCs w:val="24"/>
-          <w:rtl/>
-        </w:rPr>
-      </w:pPr>
-    </w:p>
-    <w:p>
-      <w:pPr>
-        <w:tabs>
-          <w:tab w:val="left" w:pos="8283"/>
-        </w:tabs>
-        <w:bidi/>
-        <w:rPr>
-          <w:rFonts w:ascii="Heebo" w:hAnsi="Heebo" w:cs="Heebo"/>
-          <w:sz w:val="24"/>
-          <w:szCs w:val="24"/>
-          <w:rtl/>
-        </w:rPr>
-      </w:pPr>
     </w:p>
     <w:p>
       <w:pPr>
@@ -1823,7 +1818,7 @@
       </w:pPr>
       <w:r>
         <w:rPr>
-          <w:rFonts w:ascii="Heebo" w:hAnsi="Heebo" w:cs="Heebo" w:hint="cs"/>
+          <w:rFonts w:hint="cs" w:ascii="Heebo" w:hAnsi="Heebo" w:cs="Heebo"/>
           <w:b/>
           <w:bCs/>
           <w:sz w:val="28"/>
@@ -1835,7 +1830,7 @@
       </w:r>
       <w:r>
         <w:rPr>
-          <w:rFonts w:ascii="Heebo" w:hAnsi="Heebo" w:cs="Heebo" w:hint="cs"/>
+          <w:rFonts w:hint="cs" w:ascii="Heebo" w:hAnsi="Heebo" w:cs="Heebo"/>
           <w:b/>
           <w:bCs/>
           <w:sz w:val="28"/>
@@ -1869,7 +1864,7 @@
       </w:r>
       <w:r>
         <w:rPr>
-          <w:rFonts w:ascii="Heebo" w:hAnsi="Heebo" w:cs="Heebo" w:hint="cs"/>
+          <w:rFonts w:hint="cs" w:ascii="Heebo" w:hAnsi="Heebo" w:cs="Heebo"/>
           <w:sz w:val="24"/>
           <w:szCs w:val="24"/>
           <w:rtl/>
@@ -1887,7 +1882,7 @@
       </w:r>
       <w:r>
         <w:rPr>
-          <w:rFonts w:ascii="Heebo" w:hAnsi="Heebo" w:cs="Heebo" w:hint="cs"/>
+          <w:rFonts w:hint="cs" w:ascii="Heebo" w:hAnsi="Heebo" w:cs="Heebo"/>
           <w:sz w:val="24"/>
           <w:szCs w:val="24"/>
           <w:rtl/>
@@ -1896,7 +1891,7 @@
       </w:r>
       <w:r>
         <w:rPr>
-          <w:rFonts w:ascii="Heebo" w:hAnsi="Heebo" w:cs="Heebo" w:hint="cs"/>
+          <w:rFonts w:hint="cs" w:ascii="Heebo" w:hAnsi="Heebo" w:cs="Heebo"/>
           <w:sz w:val="24"/>
           <w:szCs w:val="24"/>
           <w:rtl/>
@@ -1914,7 +1909,7 @@
       </w:r>
       <w:r>
         <w:rPr>
-          <w:rFonts w:ascii="Heebo" w:hAnsi="Heebo" w:cs="Heebo" w:hint="cs"/>
+          <w:rFonts w:hint="cs" w:ascii="Heebo" w:hAnsi="Heebo" w:cs="Heebo"/>
           <w:sz w:val="24"/>
           <w:szCs w:val="24"/>
           <w:rtl/>
@@ -2004,24 +1999,24 @@
           <w:rFonts w:ascii="Heebo" w:hAnsi="Heebo" w:cs="Heebo"/>
           <w:sz w:val="24"/>
           <w:szCs w:val="24"/>
-          <w:rtl/>
-        </w:rPr>
-      </w:pPr>
-      <w:r>
-        <w:rPr>
-          <w:rFonts w:ascii="Heebo" w:hAnsi="Heebo" w:cs="Heebo"/>
-          <w:sz w:val="24"/>
-          <w:szCs w:val="24"/>
-          <w:rtl/>
+          <w:rtl w:val="1"/>
+        </w:rPr>
+      </w:pPr>
+      <w:r>
+        <w:rPr>
+          <w:rFonts w:ascii="Heebo" w:hAnsi="Heebo" w:cs="Heebo"/>
+          <w:sz w:val="24"/>
+          <w:szCs w:val="24"/>
+          <w:rtl w:val="1"/>
         </w:rPr>
         <w:t xml:space="preserve">נשים לב </w:t>
       </w:r>
       <w:r>
         <w:rPr>
-          <w:rFonts w:ascii="Heebo" w:hAnsi="Heebo" w:cs="Heebo" w:hint="cs"/>
-          <w:sz w:val="24"/>
-          <w:szCs w:val="24"/>
-          <w:rtl/>
+          <w:rFonts w:ascii="Heebo" w:hAnsi="Heebo" w:cs="Heebo"/>
+          <w:sz w:val="24"/>
+          <w:szCs w:val="24"/>
+          <w:rtl w:val="1"/>
         </w:rPr>
         <w:t>ש</w:t>
       </w:r>
@@ -2030,44 +2025,93 @@
           <w:rFonts w:ascii="Heebo" w:hAnsi="Heebo" w:cs="Heebo"/>
           <w:sz w:val="24"/>
           <w:szCs w:val="24"/>
-          <w:rtl/>
+          <w:rtl w:val="1"/>
         </w:rPr>
         <w:t xml:space="preserve">הגדרנו שני משתנים, </w:t>
       </w:r>
-      <w:proofErr w:type="spellStart"/>
-      <w:r>
-        <w:rPr>
-          <w:rFonts w:ascii="Heebo" w:hAnsi="Heebo" w:cs="Heebo"/>
-          <w:sz w:val="24"/>
-          <w:szCs w:val="24"/>
-        </w:rPr>
-        <w:t>a,b</w:t>
-      </w:r>
-      <w:proofErr w:type="spellEnd"/>
-      <w:r>
-        <w:rPr>
-          <w:rFonts w:ascii="Heebo" w:hAnsi="Heebo" w:cs="Heebo"/>
-          <w:sz w:val="24"/>
-          <w:szCs w:val="24"/>
-          <w:rtl/>
+      <w:r>
+        <w:rPr>
+          <w:rFonts w:ascii="Heebo" w:hAnsi="Heebo" w:cs="Heebo"/>
+          <w:sz w:val="24"/>
+          <w:szCs w:val="24"/>
+        </w:rPr>
+        <w:t>a</w:t>
+      </w:r>
+      <w:r>
+        <w:rPr>
+          <w:rFonts w:ascii="Heebo" w:hAnsi="Heebo" w:cs="Heebo"/>
+          <w:sz w:val="24"/>
+          <w:szCs w:val="24"/>
+          <w:rtl w:val="1"/>
         </w:rPr>
         <w:t xml:space="preserve"> </w:t>
       </w:r>
       <w:r>
         <w:rPr>
-          <w:rFonts w:ascii="Heebo" w:hAnsi="Heebo" w:cs="Heebo" w:hint="cs"/>
-          <w:sz w:val="24"/>
-          <w:szCs w:val="24"/>
-          <w:rtl/>
-        </w:rPr>
-        <w:t>עם הערכים 3 ו-7</w:t>
-      </w:r>
-      <w:r>
-        <w:rPr>
-          <w:rFonts w:ascii="Heebo" w:hAnsi="Heebo" w:cs="Heebo" w:hint="cs"/>
-          <w:sz w:val="24"/>
-          <w:szCs w:val="24"/>
-          <w:rtl/>
+          <w:rFonts w:ascii="Heebo" w:hAnsi="Heebo" w:cs="Heebo"/>
+          <w:sz w:val="24"/>
+          <w:szCs w:val="24"/>
+          <w:rtl w:val="1"/>
+        </w:rPr>
+        <w:t>,</w:t>
+      </w:r>
+      <w:r>
+        <w:rPr>
+          <w:rFonts w:ascii="Heebo" w:hAnsi="Heebo" w:cs="Heebo"/>
+          <w:sz w:val="24"/>
+          <w:szCs w:val="24"/>
+        </w:rPr>
+        <w:t>b</w:t>
+      </w:r>
+      <w:r>
+        <w:rPr>
+          <w:rFonts w:ascii="Heebo" w:hAnsi="Heebo" w:cs="Heebo"/>
+          <w:sz w:val="24"/>
+          <w:szCs w:val="24"/>
+          <w:rtl w:val="1"/>
+        </w:rPr>
+        <w:t xml:space="preserve"> </w:t>
+      </w:r>
+      <w:r>
+        <w:rPr>
+          <w:rFonts w:ascii="Heebo" w:hAnsi="Heebo" w:cs="Heebo"/>
+          <w:sz w:val="24"/>
+          <w:szCs w:val="24"/>
+          <w:rtl w:val="1"/>
+        </w:rPr>
+        <w:t xml:space="preserve">עם הערכים </w:t>
+      </w:r>
+      <w:r>
+        <w:rPr>
+          <w:rFonts w:ascii="Heebo" w:hAnsi="Heebo" w:cs="Heebo"/>
+          <w:sz w:val="24"/>
+          <w:szCs w:val="24"/>
+        </w:rPr>
+        <w:t>3</w:t>
+      </w:r>
+      <w:r>
+        <w:rPr>
+          <w:rFonts w:ascii="Heebo" w:hAnsi="Heebo" w:cs="Heebo"/>
+          <w:sz w:val="24"/>
+          <w:szCs w:val="24"/>
+          <w:rtl w:val="1"/>
+        </w:rPr>
+        <w:t xml:space="preserve"> ו-</w:t>
+      </w:r>
+      <w:r>
+        <w:rPr>
+          <w:rFonts w:ascii="Heebo" w:hAnsi="Heebo" w:cs="Heebo"/>
+          <w:sz w:val="24"/>
+          <w:szCs w:val="24"/>
+        </w:rPr>
+        <w:t>7</w:t>
+      </w:r>
+      <w:r>
+        <w:rPr>
+          <w:rFonts w:ascii="Heebo" w:hAnsi="Heebo" w:cs="Heebo"/>
+          <w:sz w:val="24"/>
+          <w:szCs w:val="24"/>
+          <w:rtl w:val="1"/>
         </w:rPr>
         <w:t xml:space="preserve"> בהתאמה.</w:t>
       </w:r>
@@ -2136,7 +2180,7 @@
         <w:spacing w:after="0" w:line="240" w:lineRule="auto"/>
         <w:jc w:val="center"/>
         <w:rPr>
-          <w:rFonts w:ascii="Heebo" w:eastAsia="Times New Roman" w:hAnsi="Heebo" w:cs="Heebo"/>
+          <w:rFonts w:ascii="Heebo" w:hAnsi="Heebo" w:eastAsia="Times New Roman" w:cs="Heebo"/>
           <w:color w:val="A9B7C6"/>
           <w:sz w:val="24"/>
           <w:szCs w:val="24"/>
@@ -2144,7 +2188,7 @@
       </w:pPr>
       <w:r>
         <w:rPr>
-          <w:rFonts w:ascii="Heebo" w:eastAsia="Times New Roman" w:hAnsi="Heebo" w:cs="Heebo"/>
+          <w:rFonts w:ascii="Heebo" w:hAnsi="Heebo" w:eastAsia="Times New Roman" w:cs="Heebo"/>
           <w:color w:val="CC7832"/>
           <w:sz w:val="24"/>
           <w:szCs w:val="24"/>
@@ -2153,7 +2197,7 @@
       </w:r>
       <w:r>
         <w:rPr>
-          <w:rFonts w:ascii="Heebo" w:eastAsia="Times New Roman" w:hAnsi="Heebo" w:cs="Heebo"/>
+          <w:rFonts w:ascii="Heebo" w:hAnsi="Heebo" w:eastAsia="Times New Roman" w:cs="Heebo"/>
           <w:color w:val="A9B7C6"/>
           <w:sz w:val="24"/>
           <w:szCs w:val="24"/>
@@ -2163,7 +2207,7 @@
       <w:proofErr w:type="spellStart"/>
       <w:r>
         <w:rPr>
-          <w:rFonts w:ascii="Heebo" w:eastAsia="Times New Roman" w:hAnsi="Heebo" w:cs="Heebo"/>
+          <w:rFonts w:ascii="Heebo" w:hAnsi="Heebo" w:eastAsia="Times New Roman" w:cs="Heebo"/>
           <w:color w:val="A9B7C6"/>
           <w:sz w:val="24"/>
           <w:szCs w:val="24"/>
@@ -2173,7 +2217,7 @@
       <w:proofErr w:type="spellEnd"/>
       <w:r>
         <w:rPr>
-          <w:rFonts w:ascii="Heebo" w:eastAsia="Times New Roman" w:hAnsi="Heebo" w:cs="Heebo"/>
+          <w:rFonts w:ascii="Heebo" w:hAnsi="Heebo" w:eastAsia="Times New Roman" w:cs="Heebo"/>
           <w:color w:val="A9B7C6"/>
           <w:sz w:val="24"/>
           <w:szCs w:val="24"/>
@@ -2182,7 +2226,7 @@
       </w:r>
       <w:r>
         <w:rPr>
-          <w:rFonts w:ascii="Heebo" w:eastAsia="Times New Roman" w:hAnsi="Heebo" w:cs="Heebo"/>
+          <w:rFonts w:ascii="Heebo" w:hAnsi="Heebo" w:eastAsia="Times New Roman" w:cs="Heebo"/>
           <w:color w:val="6897BB"/>
           <w:sz w:val="24"/>
           <w:szCs w:val="24"/>
@@ -2191,7 +2235,7 @@
       </w:r>
       <w:r>
         <w:rPr>
-          <w:rFonts w:ascii="Heebo" w:eastAsia="Times New Roman" w:hAnsi="Heebo" w:cs="Heebo"/>
+          <w:rFonts w:ascii="Heebo" w:hAnsi="Heebo" w:eastAsia="Times New Roman" w:cs="Heebo"/>
           <w:color w:val="CC7832"/>
           <w:sz w:val="24"/>
           <w:szCs w:val="24"/>
@@ -2214,7 +2258,7 @@
       </w:pPr>
       <w:r>
         <w:rPr>
-          <w:rFonts w:ascii="Heebo" w:hAnsi="Heebo" w:cs="Heebo" w:hint="cs"/>
+          <w:rFonts w:hint="cs" w:ascii="Heebo" w:hAnsi="Heebo" w:cs="Heebo"/>
           <w:sz w:val="24"/>
           <w:szCs w:val="24"/>
           <w:rtl/>
@@ -2231,7 +2275,7 @@
       </w:r>
       <w:r>
         <w:rPr>
-          <w:rFonts w:ascii="Heebo" w:hAnsi="Heebo" w:cs="Heebo" w:hint="cs"/>
+          <w:rFonts w:hint="cs" w:ascii="Heebo" w:hAnsi="Heebo" w:cs="Heebo"/>
           <w:sz w:val="24"/>
           <w:szCs w:val="24"/>
           <w:rtl/>
@@ -2248,7 +2292,7 @@
       </w:r>
       <w:r>
         <w:rPr>
-          <w:rFonts w:ascii="Heebo" w:hAnsi="Heebo" w:cs="Heebo" w:hint="cs"/>
+          <w:rFonts w:hint="cs" w:ascii="Heebo" w:hAnsi="Heebo" w:cs="Heebo"/>
           <w:sz w:val="24"/>
           <w:szCs w:val="24"/>
           <w:rtl/>
@@ -2257,7 +2301,7 @@
       </w:r>
       <w:r>
         <w:rPr>
-          <w:rFonts w:ascii="Heebo" w:hAnsi="Heebo" w:cs="Heebo" w:hint="cs"/>
+          <w:rFonts w:hint="cs" w:ascii="Heebo" w:hAnsi="Heebo" w:cs="Heebo"/>
           <w:b/>
           <w:bCs/>
           <w:sz w:val="24"/>
@@ -2268,7 +2312,7 @@
       </w:r>
       <w:r>
         <w:rPr>
-          <w:rFonts w:ascii="Heebo" w:hAnsi="Heebo" w:cs="Heebo" w:hint="cs"/>
+          <w:rFonts w:hint="cs" w:ascii="Heebo" w:hAnsi="Heebo" w:cs="Heebo"/>
           <w:sz w:val="24"/>
           <w:szCs w:val="24"/>
           <w:rtl/>
@@ -2277,7 +2321,7 @@
       </w:r>
       <w:r>
         <w:rPr>
-          <w:rFonts w:ascii="Heebo" w:hAnsi="Heebo" w:cs="Heebo" w:hint="cs"/>
+          <w:rFonts w:hint="cs" w:ascii="Heebo" w:hAnsi="Heebo" w:cs="Heebo"/>
           <w:sz w:val="24"/>
           <w:szCs w:val="24"/>
           <w:rtl/>
@@ -2286,7 +2330,7 @@
       </w:r>
       <w:r>
         <w:rPr>
-          <w:rFonts w:ascii="Heebo" w:hAnsi="Heebo" w:cs="Heebo" w:hint="cs"/>
+          <w:rFonts w:hint="cs" w:ascii="Heebo" w:hAnsi="Heebo" w:cs="Heebo"/>
           <w:sz w:val="24"/>
           <w:szCs w:val="24"/>
           <w:rtl/>
@@ -2303,7 +2347,7 @@
       </w:r>
       <w:r>
         <w:rPr>
-          <w:rFonts w:ascii="Heebo" w:hAnsi="Heebo" w:cs="Heebo" w:hint="cs"/>
+          <w:rFonts w:hint="cs" w:ascii="Heebo" w:hAnsi="Heebo" w:cs="Heebo"/>
           <w:sz w:val="24"/>
           <w:szCs w:val="24"/>
           <w:rtl/>
@@ -2312,7 +2356,7 @@
       </w:r>
       <w:r>
         <w:rPr>
-          <w:rFonts w:ascii="Heebo" w:hAnsi="Heebo" w:cs="Heebo" w:hint="cs"/>
+          <w:rFonts w:hint="cs" w:ascii="Heebo" w:hAnsi="Heebo" w:cs="Heebo"/>
           <w:sz w:val="24"/>
           <w:szCs w:val="24"/>
           <w:rtl/>
@@ -2363,7 +2407,7 @@
       </w:r>
       <w:r>
         <w:rPr>
-          <w:rFonts w:ascii="Heebo" w:hAnsi="Heebo" w:cs="Heebo" w:hint="cs"/>
+          <w:rFonts w:hint="cs" w:ascii="Heebo" w:hAnsi="Heebo" w:cs="Heebo"/>
           <w:sz w:val="24"/>
           <w:szCs w:val="24"/>
           <w:rtl/>
@@ -2612,14 +2656,16 @@
           <w:rFonts w:ascii="Heebo" w:hAnsi="Heebo" w:cs="Heebo"/>
           <w:sz w:val="24"/>
           <w:szCs w:val="24"/>
-          <w:rtl/>
-        </w:rPr>
-      </w:pPr>
-      <w:r>
-        <w:rPr>
-          <w:rFonts w:ascii="Heebo" w:hAnsi="Heebo" w:cs="Heebo"/>
-          <w:sz w:val="24"/>
-          <w:szCs w:val="24"/>
+          <w:u w:val="single"/>
+          <w:rtl/>
+        </w:rPr>
+      </w:pPr>
+      <w:r>
+        <w:rPr>
+          <w:rFonts w:ascii="Heebo" w:hAnsi="Heebo" w:cs="Heebo"/>
+          <w:sz w:val="24"/>
+          <w:szCs w:val="24"/>
+          <w:u w:val="single"/>
           <w:rtl/>
         </w:rPr>
         <w:lastRenderedPageBreak/>
@@ -2627,9 +2673,10 @@
       </w:r>
       <w:r>
         <w:rPr>
-          <w:rFonts w:ascii="Heebo" w:hAnsi="Heebo" w:cs="Heebo" w:hint="cs"/>
-          <w:sz w:val="24"/>
-          <w:szCs w:val="24"/>
+          <w:rFonts w:hint="cs" w:ascii="Heebo" w:hAnsi="Heebo" w:cs="Heebo"/>
+          <w:sz w:val="24"/>
+          <w:szCs w:val="24"/>
+          <w:u w:val="single"/>
           <w:rtl/>
         </w:rPr>
         <w:t>ונרצה</w:t>
@@ -2639,6 +2686,7 @@
           <w:rFonts w:ascii="Heebo" w:hAnsi="Heebo" w:cs="Heebo"/>
           <w:sz w:val="24"/>
           <w:szCs w:val="24"/>
+          <w:u w:val="single"/>
           <w:rtl/>
         </w:rPr>
         <w:t xml:space="preserve"> לבדוק כמה תנאים ביחד?</w:t>
@@ -2848,7 +2896,7 @@
       </w:r>
       <w:r>
         <w:rPr>
-          <w:rFonts w:ascii="Heebo" w:hAnsi="Heebo" w:cs="Heebo" w:hint="cs"/>
+          <w:rFonts w:hint="cs" w:ascii="Heebo" w:hAnsi="Heebo" w:cs="Heebo"/>
           <w:sz w:val="24"/>
           <w:szCs w:val="24"/>
           <w:rtl/>
@@ -2868,7 +2916,7 @@
       </w:pPr>
       <w:r>
         <w:rPr>
-          <w:rFonts w:ascii="Heebo" w:hAnsi="Heebo" w:cs="Heebo" w:hint="cs"/>
+          <w:rFonts w:hint="cs" w:ascii="Heebo" w:hAnsi="Heebo" w:cs="Heebo"/>
           <w:sz w:val="24"/>
           <w:szCs w:val="24"/>
           <w:rtl/>
@@ -2886,7 +2934,7 @@
       </w:r>
       <w:r>
         <w:rPr>
-          <w:rFonts w:ascii="Heebo" w:hAnsi="Heebo" w:cs="Heebo" w:hint="cs"/>
+          <w:rFonts w:hint="cs" w:ascii="Heebo" w:hAnsi="Heebo" w:cs="Heebo"/>
           <w:sz w:val="24"/>
           <w:szCs w:val="24"/>
           <w:rtl/>
@@ -2913,6 +2961,15 @@
           <w:rtl/>
         </w:rPr>
       </w:pPr>
+      <w:r>
+        <w:rPr>
+          <w:rFonts w:ascii="Heebo" w:hAnsi="Heebo" w:cs="Heebo"/>
+          <w:sz w:val="24"/>
+          <w:szCs w:val="24"/>
+          <w:rtl/>
+        </w:rPr>
+        <w:t xml:space="preserve">בדוגמה המוצגת לעיל, </w:t>
+      </w:r>
       <w:r>
         <w:rPr>
           <w:rFonts w:ascii="Heebo" w:hAnsi="Heebo" w:cs="Heebo"/>
@@ -3050,7 +3107,7 @@
       </w:r>
       <w:r>
         <w:rPr>
-          <w:rFonts w:ascii="Heebo" w:hAnsi="Heebo" w:cs="Heebo" w:hint="cs"/>
+          <w:rFonts w:hint="cs" w:ascii="Heebo" w:hAnsi="Heebo" w:cs="Heebo"/>
           <w:sz w:val="24"/>
           <w:szCs w:val="24"/>
           <w:u w:val="single"/>
@@ -3060,7 +3117,7 @@
       </w:r>
       <w:r>
         <w:rPr>
-          <w:rFonts w:ascii="Heebo" w:hAnsi="Heebo" w:cs="Heebo" w:hint="cs"/>
+          <w:rFonts w:hint="cs" w:ascii="Heebo" w:hAnsi="Heebo" w:cs="Heebo"/>
           <w:sz w:val="24"/>
           <w:szCs w:val="24"/>
           <w:rtl/>
@@ -3084,11 +3141,19 @@
           <w:rtl/>
         </w:rPr>
         <w:br/>
+      </w:r>
+      <w:r>
+        <w:rPr>
+          <w:rFonts w:ascii="Heebo" w:hAnsi="Heebo" w:cs="Heebo"/>
+          <w:sz w:val="24"/>
+          <w:szCs w:val="24"/>
+          <w:rtl/>
+        </w:rPr>
         <w:t>אופרטור '==' בודק השוואה, כלומר</w:t>
       </w:r>
       <w:r>
         <w:rPr>
-          <w:rFonts w:ascii="Heebo" w:hAnsi="Heebo" w:cs="Heebo" w:hint="cs"/>
+          <w:rFonts w:hint="cs" w:ascii="Heebo" w:hAnsi="Heebo" w:cs="Heebo"/>
           <w:sz w:val="24"/>
           <w:szCs w:val="24"/>
           <w:rtl/>
@@ -3106,7 +3171,7 @@
       </w:r>
       <w:r>
         <w:rPr>
-          <w:rFonts w:ascii="Heebo" w:hAnsi="Heebo" w:cs="Heebo" w:hint="cs"/>
+          <w:rFonts w:hint="cs" w:ascii="Heebo" w:hAnsi="Heebo" w:cs="Heebo"/>
           <w:sz w:val="24"/>
           <w:szCs w:val="24"/>
           <w:rtl/>
@@ -3140,7 +3205,7 @@
       </w:r>
       <w:r>
         <w:rPr>
-          <w:rFonts w:ascii="Heebo" w:hAnsi="Heebo" w:cs="Heebo" w:hint="cs"/>
+          <w:rFonts w:hint="cs" w:ascii="Heebo" w:hAnsi="Heebo" w:cs="Heebo"/>
           <w:sz w:val="24"/>
           <w:szCs w:val="24"/>
           <w:rtl/>
@@ -3158,7 +3223,7 @@
       </w:r>
       <w:r>
         <w:rPr>
-          <w:rFonts w:ascii="Heebo" w:hAnsi="Heebo" w:cs="Heebo" w:hint="cs"/>
+          <w:rFonts w:hint="cs" w:ascii="Heebo" w:hAnsi="Heebo" w:cs="Heebo"/>
           <w:sz w:val="24"/>
           <w:szCs w:val="24"/>
           <w:rtl/>
@@ -3191,7 +3256,7 @@
       </w:r>
       <w:r>
         <w:rPr>
-          <w:rFonts w:ascii="Heebo" w:hAnsi="Heebo" w:cs="Heebo" w:hint="cs"/>
+          <w:rFonts w:hint="cs" w:ascii="Heebo" w:hAnsi="Heebo" w:cs="Heebo"/>
           <w:sz w:val="24"/>
           <w:szCs w:val="24"/>
           <w:rtl/>
@@ -3209,7 +3274,7 @@
       </w:r>
       <w:r>
         <w:rPr>
-          <w:rFonts w:ascii="Heebo" w:hAnsi="Heebo" w:cs="Heebo" w:hint="cs"/>
+          <w:rFonts w:hint="cs" w:ascii="Heebo" w:hAnsi="Heebo" w:cs="Heebo"/>
           <w:sz w:val="24"/>
           <w:szCs w:val="24"/>
           <w:rtl/>
@@ -3236,13 +3301,69 @@
           <w:rtl/>
         </w:rPr>
       </w:pPr>
-      <w:r>
-        <w:rPr>
-          <w:rFonts w:ascii="Heebo" w:hAnsi="Heebo" w:cs="Heebo" w:hint="cs"/>
-          <w:sz w:val="24"/>
-          <w:szCs w:val="24"/>
-          <w:rtl/>
-        </w:rPr>
+    </w:p>
+    <w:p>
+      <w:pPr>
+        <w:bidi/>
+        <w:rPr>
+          <w:rFonts w:ascii="Heebo" w:hAnsi="Heebo" w:cs="Heebo"/>
+          <w:sz w:val="24"/>
+          <w:szCs w:val="24"/>
+          <w:rtl/>
+        </w:rPr>
+      </w:pPr>
+    </w:p>
+    <w:p>
+      <w:pPr>
+        <w:bidi/>
+        <w:rPr>
+          <w:rFonts w:ascii="Heebo" w:hAnsi="Heebo" w:cs="Heebo"/>
+          <w:sz w:val="24"/>
+          <w:szCs w:val="24"/>
+          <w:rtl/>
+        </w:rPr>
+      </w:pPr>
+    </w:p>
+    <w:p>
+      <w:pPr>
+        <w:bidi/>
+        <w:rPr>
+          <w:rFonts w:ascii="Heebo" w:hAnsi="Heebo" w:cs="Heebo"/>
+          <w:sz w:val="24"/>
+          <w:szCs w:val="24"/>
+          <w:rtl/>
+        </w:rPr>
+      </w:pPr>
+    </w:p>
+    <w:p>
+      <w:pPr>
+        <w:bidi/>
+        <w:rPr>
+          <w:rFonts w:ascii="Heebo" w:hAnsi="Heebo" w:cs="Heebo"/>
+          <w:sz w:val="24"/>
+          <w:szCs w:val="24"/>
+          <w:rtl/>
+        </w:rPr>
+      </w:pPr>
+    </w:p>
+    <w:p>
+      <w:pPr>
+        <w:bidi/>
+        <w:rPr>
+          <w:rFonts w:ascii="Heebo" w:hAnsi="Heebo" w:cs="Heebo"/>
+          <w:sz w:val="24"/>
+          <w:szCs w:val="24"/>
+          <w:rtl/>
+        </w:rPr>
+      </w:pPr>
+      <w:r>
+        <w:rPr>
+          <w:rFonts w:hint="cs" w:ascii="Heebo" w:hAnsi="Heebo" w:cs="Heebo"/>
+          <w:sz w:val="24"/>
+          <w:szCs w:val="24"/>
+          <w:rtl/>
+        </w:rPr>
+        <w:lastRenderedPageBreak/>
         <w:t xml:space="preserve">מכאן, </w:t>
       </w:r>
       <w:r>
@@ -3256,7 +3377,7 @@
       </w:r>
       <w:r>
         <w:rPr>
-          <w:rFonts w:ascii="Heebo" w:hAnsi="Heebo" w:cs="Heebo" w:hint="cs"/>
+          <w:rFonts w:hint="cs" w:ascii="Heebo" w:hAnsi="Heebo" w:cs="Heebo"/>
           <w:sz w:val="24"/>
           <w:szCs w:val="24"/>
           <w:rtl/>
@@ -3533,7 +3654,6 @@
           <w:szCs w:val="24"/>
           <w:rtl/>
         </w:rPr>
-        <w:lastRenderedPageBreak/>
         <w:br/>
       </w:r>
       <w:r>
@@ -3689,7 +3809,43 @@
           <w:szCs w:val="24"/>
           <w:rtl/>
         </w:rPr>
-        <w:t xml:space="preserve">תוצאת חישוב ביטוי לוגי 'או' של ערך אמת או שקר, תחזיר </w:t>
+        <w:t xml:space="preserve">תוצאת חישוב ביטוי לוגי 'או' של ערך אמת </w:t>
+      </w:r>
+      <w:r>
+        <w:rPr>
+          <w:rFonts w:hint="cs" w:ascii="Heebo" w:hAnsi="Heebo" w:cs="Heebo"/>
+          <w:sz w:val="24"/>
+          <w:szCs w:val="24"/>
+          <w:rtl/>
+        </w:rPr>
+        <w:t>'</w:t>
+      </w:r>
+      <w:r>
+        <w:rPr>
+          <w:rFonts w:ascii="Heebo" w:hAnsi="Heebo" w:cs="Heebo"/>
+          <w:sz w:val="24"/>
+          <w:szCs w:val="24"/>
+          <w:rtl/>
+        </w:rPr>
+        <w:t>או</w:t>
+      </w:r>
+      <w:r>
+        <w:rPr>
+          <w:rFonts w:hint="cs" w:ascii="Heebo" w:hAnsi="Heebo" w:cs="Heebo"/>
+          <w:sz w:val="24"/>
+          <w:szCs w:val="24"/>
+          <w:rtl/>
+        </w:rPr>
+        <w:t xml:space="preserve">' </w:t>
+      </w:r>
+      <w:r>
+        <w:rPr>
+          <w:rFonts w:ascii="Heebo" w:hAnsi="Heebo" w:cs="Heebo"/>
+          <w:sz w:val="24"/>
+          <w:szCs w:val="24"/>
+          <w:rtl/>
+        </w:rPr>
+        <w:t xml:space="preserve">שקר, תחזיר </w:t>
       </w:r>
       <w:r>
         <w:rPr>
@@ -3711,29 +3867,57 @@
         </w:rPr>
         <w:t>.</w:t>
       </w:r>
-    </w:p>
-    <w:p>
-      <w:pPr>
-        <w:bidi/>
-        <w:rPr>
-          <w:rFonts w:ascii="Heebo" w:hAnsi="Heebo" w:cs="Heebo"/>
+      <w:r>
+        <w:rPr>
+          <w:rFonts w:ascii="Heebo" w:hAnsi="Heebo" w:cs="Heebo"/>
+          <w:sz w:val="24"/>
+          <w:szCs w:val="24"/>
+          <w:rtl/>
+        </w:rPr>
+        <w:br/>
+      </w:r>
+      <w:r>
+        <w:rPr>
+          <w:rFonts w:hint="cs" w:ascii="Heebo" w:hAnsi="Heebo" w:cs="Heebo"/>
+          <w:sz w:val="24"/>
+          <w:szCs w:val="24"/>
+          <w:rtl/>
+        </w:rPr>
+        <w:t xml:space="preserve">חישוב זה יחזיר אמת מכיוון שאופרטור לוגי 'או' בודק אם אחד מהתנאים מתקיים </w:t>
+      </w:r>
+      <w:r>
+        <w:rPr>
+          <w:rFonts w:hint="cs" w:ascii="Heebo" w:hAnsi="Heebo" w:cs="Heebo"/>
+          <w:sz w:val="24"/>
+          <w:szCs w:val="24"/>
+          <w:rtl/>
+        </w:rPr>
+        <w:t xml:space="preserve">(זה </w:t>
+      </w:r>
+      <w:r>
+        <w:rPr>
+          <w:rFonts w:hint="cs" w:ascii="Heebo" w:hAnsi="Heebo" w:cs="Heebo"/>
           <w:b/>
           <w:bCs/>
           <w:sz w:val="24"/>
           <w:szCs w:val="24"/>
           <w:rtl/>
         </w:rPr>
-      </w:pPr>
-      <w:r>
-        <w:rPr>
-          <w:rFonts w:ascii="Heebo" w:hAnsi="Heebo" w:cs="Heebo"/>
-          <w:sz w:val="24"/>
-          <w:szCs w:val="24"/>
-          <w:rtl/>
-        </w:rPr>
-        <w:t xml:space="preserve">ולכן, התוצאה הסופית של הביטוי הלוגי שלנו היא </w:t>
-      </w:r>
-      <w:r>
+        <w:t>או</w:t>
+      </w:r>
+      <w:r>
+        <w:rPr>
+          <w:rFonts w:hint="cs" w:ascii="Heebo" w:hAnsi="Heebo" w:cs="Heebo"/>
+          <w:sz w:val="24"/>
+          <w:szCs w:val="24"/>
+          <w:rtl/>
+        </w:rPr>
+        <w:t xml:space="preserve"> זה).</w:t>
+      </w:r>
+    </w:p>
+    <w:p>
+      <w:pPr>
+        <w:bidi/>
         <w:rPr>
           <w:rFonts w:ascii="Heebo" w:hAnsi="Heebo" w:cs="Heebo"/>
           <w:b/>
@@ -3742,11 +3926,30 @@
           <w:szCs w:val="24"/>
           <w:rtl/>
         </w:rPr>
+      </w:pPr>
+      <w:r>
+        <w:rPr>
+          <w:rFonts w:ascii="Heebo" w:hAnsi="Heebo" w:cs="Heebo"/>
+          <w:sz w:val="24"/>
+          <w:szCs w:val="24"/>
+          <w:rtl/>
+        </w:rPr>
+        <w:t xml:space="preserve">ולכן, התוצאה הסופית של הביטוי הלוגי שלנו היא </w:t>
+      </w:r>
+      <w:r>
+        <w:rPr>
+          <w:rFonts w:ascii="Heebo" w:hAnsi="Heebo" w:cs="Heebo"/>
+          <w:b/>
+          <w:bCs/>
+          <w:sz w:val="24"/>
+          <w:szCs w:val="24"/>
+          <w:rtl/>
+        </w:rPr>
         <w:t>אמת</w:t>
       </w:r>
       <w:r>
         <w:rPr>
-          <w:rFonts w:ascii="Heebo" w:hAnsi="Heebo" w:cs="Heebo" w:hint="cs"/>
+          <w:rFonts w:hint="cs" w:ascii="Heebo" w:hAnsi="Heebo" w:cs="Heebo"/>
           <w:b/>
           <w:bCs/>
           <w:sz w:val="24"/>
@@ -3863,7 +4066,7 @@
       </w:pPr>
       <w:r>
         <w:rPr>
-          <w:rFonts w:ascii="Heebo" w:hAnsi="Heebo" w:cs="Heebo" w:hint="cs"/>
+          <w:rFonts w:hint="cs" w:ascii="Heebo" w:hAnsi="Heebo" w:cs="Heebo"/>
           <w:sz w:val="24"/>
           <w:szCs w:val="24"/>
           <w:rtl/>
@@ -3872,7 +4075,7 @@
       </w:r>
       <w:r>
         <w:rPr>
-          <w:rFonts w:ascii="Heebo" w:hAnsi="Heebo" w:cs="Heebo" w:hint="cs"/>
+          <w:rFonts w:hint="cs" w:ascii="Heebo" w:hAnsi="Heebo" w:cs="Heebo"/>
           <w:sz w:val="24"/>
           <w:szCs w:val="24"/>
           <w:rtl/>
@@ -3881,7 +4084,7 @@
       </w:r>
       <w:r>
         <w:rPr>
-          <w:rFonts w:ascii="Heebo" w:hAnsi="Heebo" w:cs="Heebo" w:hint="cs"/>
+          <w:rFonts w:hint="cs" w:ascii="Heebo" w:hAnsi="Heebo" w:cs="Heebo"/>
           <w:sz w:val="24"/>
           <w:szCs w:val="24"/>
           <w:rtl/>
@@ -3890,7 +4093,7 @@
       </w:r>
       <w:r>
         <w:rPr>
-          <w:rFonts w:ascii="Heebo" w:hAnsi="Heebo" w:cs="Heebo" w:hint="cs"/>
+          <w:rFonts w:hint="cs" w:ascii="Heebo" w:hAnsi="Heebo" w:cs="Heebo"/>
           <w:sz w:val="24"/>
           <w:szCs w:val="24"/>
           <w:rtl/>
@@ -3899,7 +4102,7 @@
       </w:r>
       <w:r>
         <w:rPr>
-          <w:rFonts w:ascii="Heebo" w:hAnsi="Heebo" w:cs="Heebo" w:hint="cs"/>
+          <w:rFonts w:hint="cs" w:ascii="Heebo" w:hAnsi="Heebo" w:cs="Heebo"/>
           <w:sz w:val="24"/>
           <w:szCs w:val="24"/>
           <w:rtl/>
@@ -3981,7 +4184,7 @@
       </w:r>
       <w:r>
         <w:rPr>
-          <w:rFonts w:ascii="Heebo" w:hAnsi="Heebo" w:cs="Heebo" w:hint="cs"/>
+          <w:rFonts w:hint="cs" w:ascii="Heebo" w:hAnsi="Heebo" w:cs="Heebo"/>
           <w:sz w:val="24"/>
           <w:szCs w:val="24"/>
           <w:rtl/>
@@ -3990,7 +4193,7 @@
       </w:r>
       <w:r>
         <w:rPr>
-          <w:rFonts w:ascii="Heebo" w:hAnsi="Heebo" w:cs="Heebo" w:hint="cs"/>
+          <w:rFonts w:hint="cs" w:ascii="Heebo" w:hAnsi="Heebo" w:cs="Heebo"/>
           <w:sz w:val="24"/>
           <w:szCs w:val="24"/>
           <w:rtl/>
@@ -3999,16 +4202,36 @@
       </w:r>
       <w:r>
         <w:rPr>
-          <w:rFonts w:ascii="Heebo" w:hAnsi="Heebo" w:cs="Heebo" w:hint="cs"/>
-          <w:sz w:val="24"/>
-          <w:szCs w:val="24"/>
-          <w:rtl/>
-        </w:rPr>
-        <w:t>מצד ימין ומצד שמאל</w:t>
-      </w:r>
-      <w:r>
-        <w:rPr>
-          <w:rFonts w:ascii="Heebo" w:hAnsi="Heebo" w:cs="Heebo" w:hint="cs"/>
+          <w:rFonts w:hint="cs" w:ascii="Heebo" w:hAnsi="Heebo" w:cs="Heebo"/>
+          <w:sz w:val="24"/>
+          <w:szCs w:val="24"/>
+          <w:rtl/>
+        </w:rPr>
+        <w:t xml:space="preserve">מצד ימין </w:t>
+      </w:r>
+      <w:r>
+        <w:rPr>
+          <w:rFonts w:hint="cs" w:ascii="Heebo" w:hAnsi="Heebo" w:cs="Heebo"/>
+          <w:b/>
+          <w:bCs/>
+          <w:sz w:val="24"/>
+          <w:szCs w:val="24"/>
+          <w:rtl/>
+        </w:rPr>
+        <w:t>ו</w:t>
+      </w:r>
+      <w:r>
+        <w:rPr>
+          <w:rFonts w:hint="cs" w:ascii="Heebo" w:hAnsi="Heebo" w:cs="Heebo"/>
+          <w:sz w:val="24"/>
+          <w:szCs w:val="24"/>
+          <w:rtl/>
+        </w:rPr>
+        <w:t>מצד שמאל</w:t>
+      </w:r>
+      <w:r>
+        <w:rPr>
+          <w:rFonts w:hint="cs" w:ascii="Heebo" w:hAnsi="Heebo" w:cs="Heebo"/>
           <w:sz w:val="24"/>
           <w:szCs w:val="24"/>
           <w:rtl/>
@@ -4017,7 +4240,7 @@
       </w:r>
       <w:r>
         <w:rPr>
-          <w:rFonts w:ascii="Heebo" w:hAnsi="Heebo" w:cs="Heebo" w:hint="cs"/>
+          <w:rFonts w:hint="cs" w:ascii="Heebo" w:hAnsi="Heebo" w:cs="Heebo"/>
           <w:sz w:val="24"/>
           <w:szCs w:val="24"/>
           <w:rtl/>
@@ -4035,7 +4258,7 @@
       </w:r>
       <w:r>
         <w:rPr>
-          <w:rFonts w:ascii="Heebo" w:hAnsi="Heebo" w:cs="Heebo" w:hint="cs"/>
+          <w:rFonts w:hint="cs" w:ascii="Heebo" w:hAnsi="Heebo" w:cs="Heebo"/>
           <w:sz w:val="24"/>
           <w:szCs w:val="24"/>
           <w:rtl/>
@@ -4055,7 +4278,10 @@
           <w:rtl/>
         </w:rPr>
       </w:pPr>
-      <w:r>
+    </w:p>
+    <w:p>
+      <w:pPr>
+        <w:bidi/>
         <w:rPr>
           <w:rFonts w:ascii="Heebo" w:hAnsi="Heebo" w:cs="Heebo"/>
           <w:b/>
@@ -4064,6 +4290,43 @@
           <w:szCs w:val="28"/>
           <w:rtl/>
         </w:rPr>
+      </w:pPr>
+    </w:p>
+    <w:p>
+      <w:pPr>
+        <w:bidi/>
+        <w:rPr>
+          <w:rFonts w:ascii="Heebo" w:hAnsi="Heebo" w:cs="Heebo"/>
+          <w:b/>
+          <w:bCs/>
+          <w:sz w:val="28"/>
+          <w:szCs w:val="28"/>
+          <w:rtl/>
+        </w:rPr>
+      </w:pPr>
+    </w:p>
+    <w:p>
+      <w:pPr>
+        <w:bidi/>
+        <w:rPr>
+          <w:rFonts w:ascii="Heebo" w:hAnsi="Heebo" w:cs="Heebo"/>
+          <w:b/>
+          <w:bCs/>
+          <w:sz w:val="28"/>
+          <w:szCs w:val="28"/>
+          <w:rtl/>
+        </w:rPr>
+      </w:pPr>
+      <w:r>
+        <w:rPr>
+          <w:rFonts w:ascii="Heebo" w:hAnsi="Heebo" w:cs="Heebo"/>
+          <w:b/>
+          <w:bCs/>
+          <w:sz w:val="28"/>
+          <w:szCs w:val="28"/>
+          <w:rtl/>
+        </w:rPr>
+        <w:lastRenderedPageBreak/>
         <w:t>סדר קדימויות</w:t>
       </w:r>
     </w:p>
@@ -4087,7 +4350,7 @@
       </w:r>
       <w:r>
         <w:rPr>
-          <w:rFonts w:ascii="Heebo" w:hAnsi="Heebo" w:cs="Heebo" w:hint="cs"/>
+          <w:rFonts w:hint="cs" w:ascii="Heebo" w:hAnsi="Heebo" w:cs="Heebo"/>
           <w:sz w:val="24"/>
           <w:szCs w:val="24"/>
           <w:rtl/>
@@ -4131,7 +4394,7 @@
       </w:r>
       <w:r>
         <w:rPr>
-          <w:rFonts w:ascii="Heebo" w:hAnsi="Heebo" w:cs="Heebo" w:hint="cs"/>
+          <w:rFonts w:hint="cs" w:ascii="Heebo" w:hAnsi="Heebo" w:cs="Heebo"/>
           <w:sz w:val="24"/>
           <w:szCs w:val="24"/>
           <w:rtl/>
@@ -4158,7 +4421,6 @@
           <w:szCs w:val="24"/>
           <w:rtl/>
         </w:rPr>
-        <w:lastRenderedPageBreak/>
         <w:drawing>
           <wp:inline distT="0" distB="0" distL="0" distR="0" wp14:anchorId="48CE192C" wp14:editId="33D4EEA6">
             <wp:extent cx="3196743" cy="6068120"/>
@@ -4221,7 +4483,7 @@
       </w:r>
       <w:r>
         <w:rPr>
-          <w:rFonts w:ascii="Heebo" w:hAnsi="Heebo" w:cs="Heebo" w:hint="cs"/>
+          <w:rFonts w:hint="cs" w:ascii="Heebo" w:hAnsi="Heebo" w:cs="Heebo"/>
           <w:sz w:val="24"/>
           <w:szCs w:val="24"/>
           <w:rtl/>
@@ -4239,7 +4501,7 @@
       </w:r>
       <w:r>
         <w:rPr>
-          <w:rFonts w:ascii="Heebo" w:hAnsi="Heebo" w:cs="Heebo" w:hint="cs"/>
+          <w:rFonts w:hint="cs" w:ascii="Heebo" w:hAnsi="Heebo" w:cs="Heebo"/>
           <w:sz w:val="24"/>
           <w:szCs w:val="24"/>
           <w:rtl/>
@@ -4248,35 +4510,13 @@
       </w:r>
       <w:r>
         <w:rPr>
-          <w:rFonts w:ascii="Heebo" w:hAnsi="Heebo" w:cs="Heebo" w:hint="cs"/>
+          <w:rFonts w:hint="cs" w:ascii="Heebo" w:hAnsi="Heebo" w:cs="Heebo"/>
           <w:sz w:val="24"/>
           <w:szCs w:val="24"/>
           <w:rtl/>
         </w:rPr>
         <w:t>דוק.</w:t>
       </w:r>
-    </w:p>
-    <w:p>
-      <w:pPr>
-        <w:bidi/>
-        <w:rPr>
-          <w:rFonts w:ascii="Heebo" w:hAnsi="Heebo" w:cs="Heebo"/>
-          <w:sz w:val="24"/>
-          <w:szCs w:val="24"/>
-          <w:rtl/>
-        </w:rPr>
-      </w:pPr>
-    </w:p>
-    <w:p>
-      <w:pPr>
-        <w:bidi/>
-        <w:rPr>
-          <w:rFonts w:ascii="Heebo" w:hAnsi="Heebo" w:cs="Heebo"/>
-          <w:sz w:val="24"/>
-          <w:szCs w:val="24"/>
-          <w:rtl/>
-        </w:rPr>
-      </w:pPr>
     </w:p>
     <w:p>
       <w:pPr>
@@ -4314,7 +4554,7 @@
       </w:pPr>
       <w:r>
         <w:rPr>
-          <w:rFonts w:ascii="Heebo" w:hAnsi="Heebo" w:cs="Heebo" w:hint="cs"/>
+          <w:rFonts w:hint="cs" w:ascii="Heebo" w:hAnsi="Heebo" w:cs="Heebo"/>
           <w:b/>
           <w:bCs/>
           <w:sz w:val="36"/>
@@ -4421,7 +4661,7 @@
       </w:r>
       <w:r>
         <w:rPr>
-          <w:rFonts w:ascii="Heebo" w:hAnsi="Heebo" w:cs="Heebo" w:hint="cs"/>
+          <w:rFonts w:hint="cs" w:ascii="Heebo" w:hAnsi="Heebo" w:cs="Heebo"/>
           <w:sz w:val="24"/>
           <w:szCs w:val="24"/>
           <w:rtl/>
@@ -4439,7 +4679,7 @@
       </w:r>
       <w:r>
         <w:rPr>
-          <w:rFonts w:ascii="Heebo" w:hAnsi="Heebo" w:cs="Heebo" w:hint="cs"/>
+          <w:rFonts w:hint="cs" w:ascii="Heebo" w:hAnsi="Heebo" w:cs="Heebo"/>
           <w:sz w:val="24"/>
           <w:szCs w:val="24"/>
           <w:rtl/>
@@ -4457,7 +4697,7 @@
       </w:r>
       <w:r>
         <w:rPr>
-          <w:rFonts w:ascii="Heebo" w:hAnsi="Heebo" w:cs="Heebo" w:hint="cs"/>
+          <w:rFonts w:hint="cs" w:ascii="Heebo" w:hAnsi="Heebo" w:cs="Heebo"/>
           <w:sz w:val="24"/>
           <w:szCs w:val="24"/>
           <w:rtl/>
@@ -4495,7 +4735,7 @@
       </w:r>
       <w:r>
         <w:rPr>
-          <w:rFonts w:ascii="Heebo" w:hAnsi="Heebo" w:cs="Heebo" w:hint="cs"/>
+          <w:rFonts w:hint="cs" w:ascii="Heebo" w:hAnsi="Heebo" w:cs="Heebo"/>
           <w:sz w:val="24"/>
           <w:szCs w:val="24"/>
           <w:rtl/>
@@ -4705,7 +4945,7 @@
       </w:r>
       <w:r>
         <w:rPr>
-          <w:rFonts w:ascii="Heebo" w:hAnsi="Heebo" w:cs="Heebo" w:hint="cs"/>
+          <w:rFonts w:hint="cs" w:ascii="Heebo" w:hAnsi="Heebo" w:cs="Heebo"/>
           <w:sz w:val="24"/>
           <w:szCs w:val="24"/>
           <w:u w:val="single"/>
@@ -4847,7 +5087,7 @@
       </w:r>
       <w:r>
         <w:rPr>
-          <w:rFonts w:ascii="Heebo" w:hAnsi="Heebo" w:cs="Heebo" w:hint="cs"/>
+          <w:rFonts w:hint="cs" w:ascii="Heebo" w:hAnsi="Heebo" w:cs="Heebo"/>
           <w:sz w:val="24"/>
           <w:szCs w:val="24"/>
           <w:rtl/>
@@ -4864,7 +5104,7 @@
       </w:r>
       <w:r>
         <w:rPr>
-          <w:rFonts w:ascii="Heebo" w:hAnsi="Heebo" w:cs="Heebo" w:hint="cs"/>
+          <w:rFonts w:hint="cs" w:ascii="Heebo" w:hAnsi="Heebo" w:cs="Heebo"/>
           <w:sz w:val="24"/>
           <w:szCs w:val="24"/>
           <w:rtl/>
@@ -4881,7 +5121,7 @@
       </w:r>
       <w:r>
         <w:rPr>
-          <w:rFonts w:ascii="Heebo" w:hAnsi="Heebo" w:cs="Heebo" w:hint="cs"/>
+          <w:rFonts w:hint="cs" w:ascii="Heebo" w:hAnsi="Heebo" w:cs="Heebo"/>
           <w:sz w:val="24"/>
           <w:szCs w:val="24"/>
           <w:rtl/>
@@ -4899,7 +5139,7 @@
       </w:r>
       <w:r>
         <w:rPr>
-          <w:rFonts w:ascii="Heebo" w:hAnsi="Heebo" w:cs="Heebo" w:hint="cs"/>
+          <w:rFonts w:hint="cs" w:ascii="Heebo" w:hAnsi="Heebo" w:cs="Heebo"/>
           <w:sz w:val="24"/>
           <w:szCs w:val="24"/>
           <w:rtl/>
@@ -4917,7 +5157,7 @@
       </w:r>
       <w:r>
         <w:rPr>
-          <w:rFonts w:ascii="Heebo" w:hAnsi="Heebo" w:cs="Heebo" w:hint="cs"/>
+          <w:rFonts w:hint="cs" w:ascii="Heebo" w:hAnsi="Heebo" w:cs="Heebo"/>
           <w:sz w:val="24"/>
           <w:szCs w:val="24"/>
           <w:rtl/>
@@ -4935,7 +5175,7 @@
       </w:r>
       <w:r>
         <w:rPr>
-          <w:rFonts w:ascii="Heebo" w:hAnsi="Heebo" w:cs="Heebo" w:hint="cs"/>
+          <w:rFonts w:hint="cs" w:ascii="Heebo" w:hAnsi="Heebo" w:cs="Heebo"/>
           <w:sz w:val="24"/>
           <w:szCs w:val="24"/>
           <w:rtl/>
@@ -4968,7 +5208,7 @@
       </w:r>
       <w:r>
         <w:rPr>
-          <w:rFonts w:ascii="Heebo" w:hAnsi="Heebo" w:cs="Heebo" w:hint="cs"/>
+          <w:rFonts w:hint="cs" w:ascii="Heebo" w:hAnsi="Heebo" w:cs="Heebo"/>
           <w:sz w:val="24"/>
           <w:szCs w:val="24"/>
           <w:rtl/>
@@ -4977,7 +5217,7 @@
       </w:r>
       <w:r>
         <w:rPr>
-          <w:rFonts w:ascii="Heebo" w:hAnsi="Heebo" w:cs="Heebo" w:hint="cs"/>
+          <w:rFonts w:hint="cs" w:ascii="Heebo" w:hAnsi="Heebo" w:cs="Heebo"/>
           <w:sz w:val="24"/>
           <w:szCs w:val="24"/>
           <w:rtl/>
@@ -5053,6 +5293,14 @@
           <w:rtl/>
         </w:rPr>
         <w:tab/>
+      </w:r>
+      <w:r>
+        <w:rPr>
+          <w:rFonts w:ascii="Heebo" w:hAnsi="Heebo" w:cs="Heebo"/>
+          <w:sz w:val="24"/>
+          <w:szCs w:val="24"/>
+          <w:rtl/>
+        </w:rPr>
         <w:t xml:space="preserve">במידה והמשתנה </w:t>
       </w:r>
       <w:r>
@@ -5106,6 +5354,14 @@
           <w:rtl/>
         </w:rPr>
         <w:tab/>
+      </w:r>
+      <w:r>
+        <w:rPr>
+          <w:rFonts w:ascii="Heebo" w:hAnsi="Heebo" w:cs="Heebo"/>
+          <w:sz w:val="24"/>
+          <w:szCs w:val="24"/>
+          <w:rtl/>
+        </w:rPr>
         <w:t>אחרת, נאתחל אותו ל</w:t>
       </w:r>
       <w:r>
@@ -5191,6 +5447,14 @@
           <w:rtl/>
         </w:rPr>
         <w:tab/>
+      </w:r>
+      <w:r>
+        <w:rPr>
+          <w:rFonts w:ascii="Heebo" w:hAnsi="Heebo" w:cs="Heebo"/>
+          <w:sz w:val="24"/>
+          <w:szCs w:val="24"/>
+          <w:rtl/>
+        </w:rPr>
         <w:t xml:space="preserve">במידה והמשתנה </w:t>
       </w:r>
       <w:r>
@@ -5300,7 +5564,7 @@
       </w:pPr>
     </w:p>
     <w:sectPr>
-      <w:pgSz w:w="12240" w:h="15840"/>
+      <w:pgSz w:w="12240" w:h="15840" w:orient="portrait"/>
       <w:pgMar w:top="1440" w:right="1440" w:bottom="1440" w:left="1440" w:header="720" w:footer="720" w:gutter="0"/>
       <w:cols w:space="720"/>
       <w:docGrid w:linePitch="360"/>
@@ -5310,7 +5574,7 @@
 </file>
 
 <file path=word/endnotes.xml><?xml version="1.0" encoding="utf-8"?>
-<w:endnotes xmlns:wpc="http://schemas.microsoft.com/office/word/2010/wordprocessingCanvas" xmlns:cx="http://schemas.microsoft.com/office/drawing/2014/chartex" xmlns:cx1="http://schemas.microsoft.com/office/drawing/2015/9/8/chartex" xmlns:cx2="http://schemas.microsoft.com/office/drawing/2015/10/21/chartex" xmlns:cx3="http://schemas.microsoft.com/office/drawing/2016/5/9/chartex" xmlns:cx4="http://schemas.microsoft.com/office/drawing/2016/5/10/chartex" xmlns:cx5="http://schemas.microsoft.com/office/drawing/2016/5/11/chartex" xmlns:cx6="http://schemas.microsoft.com/office/drawing/2016/5/12/chartex" xmlns:cx7="http://schemas.microsoft.com/office/drawing/2016/5/13/chartex" xmlns:cx8="http://schemas.microsoft.com/office/drawing/2016/5/14/chartex" xmlns:mc="http://schemas.openxmlformats.org/markup-compatibility/2006" xmlns:aink="http://schemas.microsoft.com/office/drawing/2016/ink" xmlns:am3d="http://schemas.microsoft.com/office/drawing/2017/model3d" xmlns:o="urn:schemas-microsoft-com:office:office" xmlns:r="http://schemas.openxmlformats.org/officeDocument/2006/relationships" xmlns:m="http://schemas.openxmlformats.org/officeDocument/2006/math" xmlns:v="urn:schemas-microsoft-com:vml" xmlns:wp14="http://schemas.microsoft.com/office/word/2010/wordprocessingDrawing" xmlns:wp="http://schemas.openxmlformats.org/drawingml/2006/wordprocessingDrawing" xmlns:w10="urn:schemas-microsoft-com:office:word" xmlns:w="http://schemas.openxmlformats.org/wordprocessingml/2006/main" xmlns:w14="http://schemas.microsoft.com/office/word/2010/wordml" xmlns:w15="http://schemas.microsoft.com/office/word/2012/wordml" xmlns:w16cex="http://schemas.microsoft.com/office/word/2018/wordml/cex" xmlns:w16cid="http://schemas.microsoft.com/office/word/2016/wordml/cid" xmlns:w16="http://schemas.microsoft.com/office/word/2018/wordml" xmlns:w16sdtdh="http://schemas.microsoft.com/office/word/2020/wordml/sdtdatahash" xmlns:w16se="http://schemas.microsoft.com/office/word/2015/wordml/symex" xmlns:wpg="http://schemas.microsoft.com/office/word/2010/wordprocessingGroup" xmlns:wpi="http://schemas.microsoft.com/office/word/2010/wordprocessingInk" xmlns:wne="http://schemas.microsoft.com/office/word/2006/wordml" xmlns:wps="http://schemas.microsoft.com/office/word/2010/wordprocessingShape" mc:Ignorable="w14 w15 w16se w16cid w16 w16cex w16sdtdh wp14">
+<w:endnotes xmlns:wpc="http://schemas.microsoft.com/office/word/2010/wordprocessingCanvas" xmlns:cx="http://schemas.microsoft.com/office/drawing/2014/chartex" xmlns:cx1="http://schemas.microsoft.com/office/drawing/2015/9/8/chartex" xmlns:cx2="http://schemas.microsoft.com/office/drawing/2015/10/21/chartex" xmlns:cx3="http://schemas.microsoft.com/office/drawing/2016/5/9/chartex" xmlns:cx4="http://schemas.microsoft.com/office/drawing/2016/5/10/chartex" xmlns:cx5="http://schemas.microsoft.com/office/drawing/2016/5/11/chartex" xmlns:cx6="http://schemas.microsoft.com/office/drawing/2016/5/12/chartex" xmlns:cx7="http://schemas.microsoft.com/office/drawing/2016/5/13/chartex" xmlns:cx8="http://schemas.microsoft.com/office/drawing/2016/5/14/chartex" xmlns:mc="http://schemas.openxmlformats.org/markup-compatibility/2006" xmlns:aink="http://schemas.microsoft.com/office/drawing/2016/ink" xmlns:am3d="http://schemas.microsoft.com/office/drawing/2017/model3d" xmlns:o="urn:schemas-microsoft-com:office:office" xmlns:oel="http://schemas.microsoft.com/office/2019/extlst" xmlns:r="http://schemas.openxmlformats.org/officeDocument/2006/relationships" xmlns:m="http://schemas.openxmlformats.org/officeDocument/2006/math" xmlns:v="urn:schemas-microsoft-com:vml" xmlns:wp14="http://schemas.microsoft.com/office/word/2010/wordprocessingDrawing" xmlns:wp="http://schemas.openxmlformats.org/drawingml/2006/wordprocessingDrawing" xmlns:w10="urn:schemas-microsoft-com:office:word" xmlns:w="http://schemas.openxmlformats.org/wordprocessingml/2006/main" xmlns:w14="http://schemas.microsoft.com/office/word/2010/wordml" xmlns:w15="http://schemas.microsoft.com/office/word/2012/wordml" xmlns:w16cex="http://schemas.microsoft.com/office/word/2018/wordml/cex" xmlns:w16cid="http://schemas.microsoft.com/office/word/2016/wordml/cid" xmlns:w16="http://schemas.microsoft.com/office/word/2018/wordml" xmlns:w16sdtdh="http://schemas.microsoft.com/office/word/2020/wordml/sdtdatahash" xmlns:w16se="http://schemas.microsoft.com/office/word/2015/wordml/symex" xmlns:wpg="http://schemas.microsoft.com/office/word/2010/wordprocessingGroup" xmlns:wpi="http://schemas.microsoft.com/office/word/2010/wordprocessingInk" xmlns:wne="http://schemas.microsoft.com/office/word/2006/wordml" xmlns:wps="http://schemas.microsoft.com/office/word/2010/wordprocessingShape" mc:Ignorable="w14 w15 w16se w16cid w16 w16cex w16sdtdh wp14">
   <w:endnote w:type="separator" w:id="-1">
     <w:p>
       <w:pPr>
@@ -5335,7 +5599,7 @@
 </file>
 
 <file path=word/footnotes.xml><?xml version="1.0" encoding="utf-8"?>
-<w:footnotes xmlns:wpc="http://schemas.microsoft.com/office/word/2010/wordprocessingCanvas" xmlns:cx="http://schemas.microsoft.com/office/drawing/2014/chartex" xmlns:cx1="http://schemas.microsoft.com/office/drawing/2015/9/8/chartex" xmlns:cx2="http://schemas.microsoft.com/office/drawing/2015/10/21/chartex" xmlns:cx3="http://schemas.microsoft.com/office/drawing/2016/5/9/chartex" xmlns:cx4="http://schemas.microsoft.com/office/drawing/2016/5/10/chartex" xmlns:cx5="http://schemas.microsoft.com/office/drawing/2016/5/11/chartex" xmlns:cx6="http://schemas.microsoft.com/office/drawing/2016/5/12/chartex" xmlns:cx7="http://schemas.microsoft.com/office/drawing/2016/5/13/chartex" xmlns:cx8="http://schemas.microsoft.com/office/drawing/2016/5/14/chartex" xmlns:mc="http://schemas.openxmlformats.org/markup-compatibility/2006" xmlns:aink="http://schemas.microsoft.com/office/drawing/2016/ink" xmlns:am3d="http://schemas.microsoft.com/office/drawing/2017/model3d" xmlns:o="urn:schemas-microsoft-com:office:office" xmlns:r="http://schemas.openxmlformats.org/officeDocument/2006/relationships" xmlns:m="http://schemas.openxmlformats.org/officeDocument/2006/math" xmlns:v="urn:schemas-microsoft-com:vml" xmlns:wp14="http://schemas.microsoft.com/office/word/2010/wordprocessingDrawing" xmlns:wp="http://schemas.openxmlformats.org/drawingml/2006/wordprocessingDrawing" xmlns:w10="urn:schemas-microsoft-com:office:word" xmlns:w="http://schemas.openxmlformats.org/wordprocessingml/2006/main" xmlns:w14="http://schemas.microsoft.com/office/word/2010/wordml" xmlns:w15="http://schemas.microsoft.com/office/word/2012/wordml" xmlns:w16cex="http://schemas.microsoft.com/office/word/2018/wordml/cex" xmlns:w16cid="http://schemas.microsoft.com/office/word/2016/wordml/cid" xmlns:w16="http://schemas.microsoft.com/office/word/2018/wordml" xmlns:w16sdtdh="http://schemas.microsoft.com/office/word/2020/wordml/sdtdatahash" xmlns:w16se="http://schemas.microsoft.com/office/word/2015/wordml/symex" xmlns:wpg="http://schemas.microsoft.com/office/word/2010/wordprocessingGroup" xmlns:wpi="http://schemas.microsoft.com/office/word/2010/wordprocessingInk" xmlns:wne="http://schemas.microsoft.com/office/word/2006/wordml" xmlns:wps="http://schemas.microsoft.com/office/word/2010/wordprocessingShape" mc:Ignorable="w14 w15 w16se w16cid w16 w16cex w16sdtdh wp14">
+<w:footnotes xmlns:wpc="http://schemas.microsoft.com/office/word/2010/wordprocessingCanvas" xmlns:cx="http://schemas.microsoft.com/office/drawing/2014/chartex" xmlns:cx1="http://schemas.microsoft.com/office/drawing/2015/9/8/chartex" xmlns:cx2="http://schemas.microsoft.com/office/drawing/2015/10/21/chartex" xmlns:cx3="http://schemas.microsoft.com/office/drawing/2016/5/9/chartex" xmlns:cx4="http://schemas.microsoft.com/office/drawing/2016/5/10/chartex" xmlns:cx5="http://schemas.microsoft.com/office/drawing/2016/5/11/chartex" xmlns:cx6="http://schemas.microsoft.com/office/drawing/2016/5/12/chartex" xmlns:cx7="http://schemas.microsoft.com/office/drawing/2016/5/13/chartex" xmlns:cx8="http://schemas.microsoft.com/office/drawing/2016/5/14/chartex" xmlns:mc="http://schemas.openxmlformats.org/markup-compatibility/2006" xmlns:aink="http://schemas.microsoft.com/office/drawing/2016/ink" xmlns:am3d="http://schemas.microsoft.com/office/drawing/2017/model3d" xmlns:o="urn:schemas-microsoft-com:office:office" xmlns:oel="http://schemas.microsoft.com/office/2019/extlst" xmlns:r="http://schemas.openxmlformats.org/officeDocument/2006/relationships" xmlns:m="http://schemas.openxmlformats.org/officeDocument/2006/math" xmlns:v="urn:schemas-microsoft-com:vml" xmlns:wp14="http://schemas.microsoft.com/office/word/2010/wordprocessingDrawing" xmlns:wp="http://schemas.openxmlformats.org/drawingml/2006/wordprocessingDrawing" xmlns:w10="urn:schemas-microsoft-com:office:word" xmlns:w="http://schemas.openxmlformats.org/wordprocessingml/2006/main" xmlns:w14="http://schemas.microsoft.com/office/word/2010/wordml" xmlns:w15="http://schemas.microsoft.com/office/word/2012/wordml" xmlns:w16cex="http://schemas.microsoft.com/office/word/2018/wordml/cex" xmlns:w16cid="http://schemas.microsoft.com/office/word/2016/wordml/cid" xmlns:w16="http://schemas.microsoft.com/office/word/2018/wordml" xmlns:w16sdtdh="http://schemas.microsoft.com/office/word/2020/wordml/sdtdatahash" xmlns:w16se="http://schemas.microsoft.com/office/word/2015/wordml/symex" xmlns:wpg="http://schemas.microsoft.com/office/word/2010/wordprocessingGroup" xmlns:wpi="http://schemas.microsoft.com/office/word/2010/wordprocessingInk" xmlns:wne="http://schemas.microsoft.com/office/word/2006/wordml" xmlns:wps="http://schemas.microsoft.com/office/word/2010/wordprocessingShape" mc:Ignorable="w14 w15 w16se w16cid w16 w16cex w16sdtdh wp14">
   <w:footnote w:type="separator" w:id="-1">
     <w:p>
       <w:pPr>
@@ -5360,7 +5624,7 @@
 </file>
 
 <file path=word/numbering.xml><?xml version="1.0" encoding="utf-8"?>
-<w:numbering xmlns:wpc="http://schemas.microsoft.com/office/word/2010/wordprocessingCanvas" xmlns:cx="http://schemas.microsoft.com/office/drawing/2014/chartex" xmlns:cx1="http://schemas.microsoft.com/office/drawing/2015/9/8/chartex" xmlns:cx2="http://schemas.microsoft.com/office/drawing/2015/10/21/chartex" xmlns:cx3="http://schemas.microsoft.com/office/drawing/2016/5/9/chartex" xmlns:cx4="http://schemas.microsoft.com/office/drawing/2016/5/10/chartex" xmlns:cx5="http://schemas.microsoft.com/office/drawing/2016/5/11/chartex" xmlns:cx6="http://schemas.microsoft.com/office/drawing/2016/5/12/chartex" xmlns:cx7="http://schemas.microsoft.com/office/drawing/2016/5/13/chartex" xmlns:cx8="http://schemas.microsoft.com/office/drawing/2016/5/14/chartex" xmlns:mc="http://schemas.openxmlformats.org/markup-compatibility/2006" xmlns:aink="http://schemas.microsoft.com/office/drawing/2016/ink" xmlns:am3d="http://schemas.microsoft.com/office/drawing/2017/model3d" xmlns:o="urn:schemas-microsoft-com:office:office" xmlns:r="http://schemas.openxmlformats.org/officeDocument/2006/relationships" xmlns:m="http://schemas.openxmlformats.org/officeDocument/2006/math" xmlns:v="urn:schemas-microsoft-com:vml" xmlns:wp14="http://schemas.microsoft.com/office/word/2010/wordprocessingDrawing" xmlns:wp="http://schemas.openxmlformats.org/drawingml/2006/wordprocessingDrawing" xmlns:w10="urn:schemas-microsoft-com:office:word" xmlns:w="http://schemas.openxmlformats.org/wordprocessingml/2006/main" xmlns:w14="http://schemas.microsoft.com/office/word/2010/wordml" xmlns:w15="http://schemas.microsoft.com/office/word/2012/wordml" xmlns:w16cex="http://schemas.microsoft.com/office/word/2018/wordml/cex" xmlns:w16cid="http://schemas.microsoft.com/office/word/2016/wordml/cid" xmlns:w16="http://schemas.microsoft.com/office/word/2018/wordml" xmlns:w16sdtdh="http://schemas.microsoft.com/office/word/2020/wordml/sdtdatahash" xmlns:w16se="http://schemas.microsoft.com/office/word/2015/wordml/symex" xmlns:wpg="http://schemas.microsoft.com/office/word/2010/wordprocessingGroup" xmlns:wpi="http://schemas.microsoft.com/office/word/2010/wordprocessingInk" xmlns:wne="http://schemas.microsoft.com/office/word/2006/wordml" xmlns:wps="http://schemas.microsoft.com/office/word/2010/wordprocessingShape" mc:Ignorable="w14 w15 w16se w16cid w16 w16cex w16sdtdh wp14">
+<w:numbering xmlns:wpc="http://schemas.microsoft.com/office/word/2010/wordprocessingCanvas" xmlns:cx="http://schemas.microsoft.com/office/drawing/2014/chartex" xmlns:cx1="http://schemas.microsoft.com/office/drawing/2015/9/8/chartex" xmlns:cx2="http://schemas.microsoft.com/office/drawing/2015/10/21/chartex" xmlns:cx3="http://schemas.microsoft.com/office/drawing/2016/5/9/chartex" xmlns:cx4="http://schemas.microsoft.com/office/drawing/2016/5/10/chartex" xmlns:cx5="http://schemas.microsoft.com/office/drawing/2016/5/11/chartex" xmlns:cx6="http://schemas.microsoft.com/office/drawing/2016/5/12/chartex" xmlns:cx7="http://schemas.microsoft.com/office/drawing/2016/5/13/chartex" xmlns:cx8="http://schemas.microsoft.com/office/drawing/2016/5/14/chartex" xmlns:mc="http://schemas.openxmlformats.org/markup-compatibility/2006" xmlns:aink="http://schemas.microsoft.com/office/drawing/2016/ink" xmlns:am3d="http://schemas.microsoft.com/office/drawing/2017/model3d" xmlns:o="urn:schemas-microsoft-com:office:office" xmlns:oel="http://schemas.microsoft.com/office/2019/extlst" xmlns:r="http://schemas.openxmlformats.org/officeDocument/2006/relationships" xmlns:m="http://schemas.openxmlformats.org/officeDocument/2006/math" xmlns:v="urn:schemas-microsoft-com:vml" xmlns:wp14="http://schemas.microsoft.com/office/word/2010/wordprocessingDrawing" xmlns:wp="http://schemas.openxmlformats.org/drawingml/2006/wordprocessingDrawing" xmlns:w10="urn:schemas-microsoft-com:office:word" xmlns:w="http://schemas.openxmlformats.org/wordprocessingml/2006/main" xmlns:w14="http://schemas.microsoft.com/office/word/2010/wordml" xmlns:w15="http://schemas.microsoft.com/office/word/2012/wordml" xmlns:w16cex="http://schemas.microsoft.com/office/word/2018/wordml/cex" xmlns:w16cid="http://schemas.microsoft.com/office/word/2016/wordml/cid" xmlns:w16="http://schemas.microsoft.com/office/word/2018/wordml" xmlns:w16sdtdh="http://schemas.microsoft.com/office/word/2020/wordml/sdtdatahash" xmlns:w16se="http://schemas.microsoft.com/office/word/2015/wordml/symex" xmlns:wpg="http://schemas.microsoft.com/office/word/2010/wordprocessingGroup" xmlns:wpi="http://schemas.microsoft.com/office/word/2010/wordprocessingInk" xmlns:wne="http://schemas.microsoft.com/office/word/2006/wordml" xmlns:wps="http://schemas.microsoft.com/office/word/2010/wordprocessingShape" mc:Ignorable="w14 w15 w16se w16cid w16 w16cex w16sdtdh wp14">
   <w:abstractNum w:abstractNumId="0" w15:restartNumberingAfterBreak="0">
     <w:nsid w:val="2CE0462E"/>
     <w:multiLevelType w:val="hybridMultilevel"/>
@@ -5373,7 +5637,7 @@
         <w:ind w:left="720" w:hanging="360"/>
       </w:pPr>
       <w:rPr>
-        <w:rFonts w:ascii="Heebo" w:eastAsiaTheme="minorHAnsi" w:hAnsi="Heebo" w:cs="Heebo" w:hint="default"/>
+        <w:rFonts w:hint="default" w:ascii="Heebo" w:hAnsi="Heebo" w:cs="Heebo" w:eastAsiaTheme="minorHAnsi"/>
       </w:rPr>
     </w:lvl>
     <w:lvl w:ilvl="1" w:tplc="04090003" w:tentative="1">
@@ -5385,7 +5649,7 @@
         <w:ind w:left="1440" w:hanging="360"/>
       </w:pPr>
       <w:rPr>
-        <w:rFonts w:ascii="Courier New" w:hAnsi="Courier New" w:cs="Courier New" w:hint="default"/>
+        <w:rFonts w:hint="default" w:ascii="Courier New" w:hAnsi="Courier New" w:cs="Courier New"/>
       </w:rPr>
     </w:lvl>
     <w:lvl w:ilvl="2" w:tplc="04090005" w:tentative="1">
@@ -5397,7 +5661,7 @@
         <w:ind w:left="2160" w:hanging="360"/>
       </w:pPr>
       <w:rPr>
-        <w:rFonts w:ascii="Wingdings" w:hAnsi="Wingdings" w:hint="default"/>
+        <w:rFonts w:hint="default" w:ascii="Wingdings" w:hAnsi="Wingdings"/>
       </w:rPr>
     </w:lvl>
     <w:lvl w:ilvl="3" w:tplc="04090001" w:tentative="1">
@@ -5409,7 +5673,7 @@
         <w:ind w:left="2880" w:hanging="360"/>
       </w:pPr>
       <w:rPr>
-        <w:rFonts w:ascii="Symbol" w:hAnsi="Symbol" w:hint="default"/>
+        <w:rFonts w:hint="default" w:ascii="Symbol" w:hAnsi="Symbol"/>
       </w:rPr>
     </w:lvl>
     <w:lvl w:ilvl="4" w:tplc="04090003" w:tentative="1">
@@ -5421,7 +5685,7 @@
         <w:ind w:left="3600" w:hanging="360"/>
       </w:pPr>
       <w:rPr>
-        <w:rFonts w:ascii="Courier New" w:hAnsi="Courier New" w:cs="Courier New" w:hint="default"/>
+        <w:rFonts w:hint="default" w:ascii="Courier New" w:hAnsi="Courier New" w:cs="Courier New"/>
       </w:rPr>
     </w:lvl>
     <w:lvl w:ilvl="5" w:tplc="04090005" w:tentative="1">
@@ -5433,7 +5697,7 @@
         <w:ind w:left="4320" w:hanging="360"/>
       </w:pPr>
       <w:rPr>
-        <w:rFonts w:ascii="Wingdings" w:hAnsi="Wingdings" w:hint="default"/>
+        <w:rFonts w:hint="default" w:ascii="Wingdings" w:hAnsi="Wingdings"/>
       </w:rPr>
     </w:lvl>
     <w:lvl w:ilvl="6" w:tplc="04090001" w:tentative="1">
@@ -5445,7 +5709,7 @@
         <w:ind w:left="5040" w:hanging="360"/>
       </w:pPr>
       <w:rPr>
-        <w:rFonts w:ascii="Symbol" w:hAnsi="Symbol" w:hint="default"/>
+        <w:rFonts w:hint="default" w:ascii="Symbol" w:hAnsi="Symbol"/>
       </w:rPr>
     </w:lvl>
     <w:lvl w:ilvl="7" w:tplc="04090003" w:tentative="1">
@@ -5457,7 +5721,7 @@
         <w:ind w:left="5760" w:hanging="360"/>
       </w:pPr>
       <w:rPr>
-        <w:rFonts w:ascii="Courier New" w:hAnsi="Courier New" w:cs="Courier New" w:hint="default"/>
+        <w:rFonts w:hint="default" w:ascii="Courier New" w:hAnsi="Courier New" w:cs="Courier New"/>
       </w:rPr>
     </w:lvl>
     <w:lvl w:ilvl="8" w:tplc="04090005" w:tentative="1">
@@ -5469,7 +5733,7 @@
         <w:ind w:left="6480" w:hanging="360"/>
       </w:pPr>
       <w:rPr>
-        <w:rFonts w:ascii="Wingdings" w:hAnsi="Wingdings" w:hint="default"/>
+        <w:rFonts w:hint="default" w:ascii="Wingdings" w:hAnsi="Wingdings"/>
       </w:rPr>
     </w:lvl>
   </w:abstractNum>
@@ -5486,7 +5750,7 @@
         <w:ind w:left="720" w:hanging="360"/>
       </w:pPr>
       <w:rPr>
-        <w:rFonts w:ascii="Symbol" w:hAnsi="Symbol" w:hint="default"/>
+        <w:rFonts w:hint="default" w:ascii="Symbol" w:hAnsi="Symbol"/>
       </w:rPr>
     </w:lvl>
     <w:lvl w:ilvl="1" w:tplc="04090003" w:tentative="1">
@@ -5498,7 +5762,7 @@
         <w:ind w:left="1440" w:hanging="360"/>
       </w:pPr>
       <w:rPr>
-        <w:rFonts w:ascii="Courier New" w:hAnsi="Courier New" w:cs="Courier New" w:hint="default"/>
+        <w:rFonts w:hint="default" w:ascii="Courier New" w:hAnsi="Courier New" w:cs="Courier New"/>
       </w:rPr>
     </w:lvl>
     <w:lvl w:ilvl="2" w:tplc="04090005" w:tentative="1">
@@ -5510,7 +5774,7 @@
         <w:ind w:left="2160" w:hanging="360"/>
       </w:pPr>
       <w:rPr>
-        <w:rFonts w:ascii="Wingdings" w:hAnsi="Wingdings" w:hint="default"/>
+        <w:rFonts w:hint="default" w:ascii="Wingdings" w:hAnsi="Wingdings"/>
       </w:rPr>
     </w:lvl>
     <w:lvl w:ilvl="3" w:tplc="04090001" w:tentative="1">
@@ -5522,7 +5786,7 @@
         <w:ind w:left="2880" w:hanging="360"/>
       </w:pPr>
       <w:rPr>
-        <w:rFonts w:ascii="Symbol" w:hAnsi="Symbol" w:hint="default"/>
+        <w:rFonts w:hint="default" w:ascii="Symbol" w:hAnsi="Symbol"/>
       </w:rPr>
     </w:lvl>
     <w:lvl w:ilvl="4" w:tplc="04090003" w:tentative="1">
@@ -5534,7 +5798,7 @@
         <w:ind w:left="3600" w:hanging="360"/>
       </w:pPr>
       <w:rPr>
-        <w:rFonts w:ascii="Courier New" w:hAnsi="Courier New" w:cs="Courier New" w:hint="default"/>
+        <w:rFonts w:hint="default" w:ascii="Courier New" w:hAnsi="Courier New" w:cs="Courier New"/>
       </w:rPr>
     </w:lvl>
     <w:lvl w:ilvl="5" w:tplc="04090005" w:tentative="1">
@@ -5546,7 +5810,7 @@
         <w:ind w:left="4320" w:hanging="360"/>
       </w:pPr>
       <w:rPr>
-        <w:rFonts w:ascii="Wingdings" w:hAnsi="Wingdings" w:hint="default"/>
+        <w:rFonts w:hint="default" w:ascii="Wingdings" w:hAnsi="Wingdings"/>
       </w:rPr>
     </w:lvl>
     <w:lvl w:ilvl="6" w:tplc="04090001" w:tentative="1">
@@ -5558,7 +5822,7 @@
         <w:ind w:left="5040" w:hanging="360"/>
       </w:pPr>
       <w:rPr>
-        <w:rFonts w:ascii="Symbol" w:hAnsi="Symbol" w:hint="default"/>
+        <w:rFonts w:hint="default" w:ascii="Symbol" w:hAnsi="Symbol"/>
       </w:rPr>
     </w:lvl>
     <w:lvl w:ilvl="7" w:tplc="04090003" w:tentative="1">
@@ -5570,7 +5834,7 @@
         <w:ind w:left="5760" w:hanging="360"/>
       </w:pPr>
       <w:rPr>
-        <w:rFonts w:ascii="Courier New" w:hAnsi="Courier New" w:cs="Courier New" w:hint="default"/>
+        <w:rFonts w:hint="default" w:ascii="Courier New" w:hAnsi="Courier New" w:cs="Courier New"/>
       </w:rPr>
     </w:lvl>
     <w:lvl w:ilvl="8" w:tplc="04090005" w:tentative="1">
@@ -5582,7 +5846,7 @@
         <w:ind w:left="6480" w:hanging="360"/>
       </w:pPr>
       <w:rPr>
-        <w:rFonts w:ascii="Wingdings" w:hAnsi="Wingdings" w:hint="default"/>
+        <w:rFonts w:hint="default" w:ascii="Wingdings" w:hAnsi="Wingdings"/>
       </w:rPr>
     </w:lvl>
   </w:abstractNum>
@@ -5688,7 +5952,7 @@
         <w:ind w:left="720" w:hanging="360"/>
       </w:pPr>
       <w:rPr>
-        <w:rFonts w:ascii="Symbol" w:hAnsi="Symbol" w:hint="default"/>
+        <w:rFonts w:hint="default" w:ascii="Symbol" w:hAnsi="Symbol"/>
       </w:rPr>
     </w:lvl>
     <w:lvl w:ilvl="1" w:tplc="04090003" w:tentative="1">
@@ -5700,7 +5964,7 @@
         <w:ind w:left="1440" w:hanging="360"/>
       </w:pPr>
       <w:rPr>
-        <w:rFonts w:ascii="Courier New" w:hAnsi="Courier New" w:cs="Courier New" w:hint="default"/>
+        <w:rFonts w:hint="default" w:ascii="Courier New" w:hAnsi="Courier New" w:cs="Courier New"/>
       </w:rPr>
     </w:lvl>
     <w:lvl w:ilvl="2" w:tplc="04090005" w:tentative="1">
@@ -5712,7 +5976,7 @@
         <w:ind w:left="2160" w:hanging="360"/>
       </w:pPr>
       <w:rPr>
-        <w:rFonts w:ascii="Wingdings" w:hAnsi="Wingdings" w:hint="default"/>
+        <w:rFonts w:hint="default" w:ascii="Wingdings" w:hAnsi="Wingdings"/>
       </w:rPr>
     </w:lvl>
     <w:lvl w:ilvl="3" w:tplc="04090001" w:tentative="1">
@@ -5724,7 +5988,7 @@
         <w:ind w:left="2880" w:hanging="360"/>
       </w:pPr>
       <w:rPr>
-        <w:rFonts w:ascii="Symbol" w:hAnsi="Symbol" w:hint="default"/>
+        <w:rFonts w:hint="default" w:ascii="Symbol" w:hAnsi="Symbol"/>
       </w:rPr>
     </w:lvl>
     <w:lvl w:ilvl="4" w:tplc="04090003" w:tentative="1">
@@ -5736,7 +6000,7 @@
         <w:ind w:left="3600" w:hanging="360"/>
       </w:pPr>
       <w:rPr>
-        <w:rFonts w:ascii="Courier New" w:hAnsi="Courier New" w:cs="Courier New" w:hint="default"/>
+        <w:rFonts w:hint="default" w:ascii="Courier New" w:hAnsi="Courier New" w:cs="Courier New"/>
       </w:rPr>
     </w:lvl>
     <w:lvl w:ilvl="5" w:tplc="04090005" w:tentative="1">
@@ -5748,7 +6012,7 @@
         <w:ind w:left="4320" w:hanging="360"/>
       </w:pPr>
       <w:rPr>
-        <w:rFonts w:ascii="Wingdings" w:hAnsi="Wingdings" w:hint="default"/>
+        <w:rFonts w:hint="default" w:ascii="Wingdings" w:hAnsi="Wingdings"/>
       </w:rPr>
     </w:lvl>
     <w:lvl w:ilvl="6" w:tplc="04090001" w:tentative="1">
@@ -5760,7 +6024,7 @@
         <w:ind w:left="5040" w:hanging="360"/>
       </w:pPr>
       <w:rPr>
-        <w:rFonts w:ascii="Symbol" w:hAnsi="Symbol" w:hint="default"/>
+        <w:rFonts w:hint="default" w:ascii="Symbol" w:hAnsi="Symbol"/>
       </w:rPr>
     </w:lvl>
     <w:lvl w:ilvl="7" w:tplc="04090003" w:tentative="1">
@@ -5772,7 +6036,7 @@
         <w:ind w:left="5760" w:hanging="360"/>
       </w:pPr>
       <w:rPr>
-        <w:rFonts w:ascii="Courier New" w:hAnsi="Courier New" w:cs="Courier New" w:hint="default"/>
+        <w:rFonts w:hint="default" w:ascii="Courier New" w:hAnsi="Courier New" w:cs="Courier New"/>
       </w:rPr>
     </w:lvl>
     <w:lvl w:ilvl="8" w:tplc="04090005" w:tentative="1">
@@ -5784,31 +6048,31 @@
         <w:ind w:left="6480" w:hanging="360"/>
       </w:pPr>
       <w:rPr>
-        <w:rFonts w:ascii="Wingdings" w:hAnsi="Wingdings" w:hint="default"/>
+        <w:rFonts w:hint="default" w:ascii="Wingdings" w:hAnsi="Wingdings"/>
       </w:rPr>
     </w:lvl>
   </w:abstractNum>
-  <w:num w:numId="1">
+  <w:num w:numId="1" w16cid:durableId="1370951365">
     <w:abstractNumId w:val="1"/>
   </w:num>
-  <w:num w:numId="2">
+  <w:num w:numId="2" w16cid:durableId="1585721201">
     <w:abstractNumId w:val="3"/>
   </w:num>
-  <w:num w:numId="3">
+  <w:num w:numId="3" w16cid:durableId="54396611">
     <w:abstractNumId w:val="0"/>
   </w:num>
-  <w:num w:numId="4">
+  <w:num w:numId="4" w16cid:durableId="403258535">
     <w:abstractNumId w:val="2"/>
   </w:num>
 </w:numbering>
 </file>
 
 <file path=word/styles.xml><?xml version="1.0" encoding="utf-8"?>
-<w:styles xmlns:mc="http://schemas.openxmlformats.org/markup-compatibility/2006" xmlns:r="http://schemas.openxmlformats.org/officeDocument/2006/relationships" xmlns:w="http://schemas.openxmlformats.org/wordprocessingml/2006/main" xmlns:w14="http://schemas.microsoft.com/office/word/2010/wordml" xmlns:w15="http://schemas.microsoft.com/office/word/2012/wordml" xmlns:w16cex="http://schemas.microsoft.com/office/word/2018/wordml/cex" xmlns:w16cid="http://schemas.microsoft.com/office/word/2016/wordml/cid" xmlns:w16="http://schemas.microsoft.com/office/word/2018/wordml" xmlns:w16sdtdh="http://schemas.microsoft.com/office/word/2020/wordml/sdtdatahash" xmlns:w16se="http://schemas.microsoft.com/office/word/2015/wordml/symex" mc:Ignorable="w14 w15 w16se w16cid w16 w16cex w16sdtdh">
+<w:styles xmlns:wp14="http://schemas.microsoft.com/office/word/2010/wordprocessingDrawing" xmlns:mc="http://schemas.openxmlformats.org/markup-compatibility/2006" xmlns:r="http://schemas.openxmlformats.org/officeDocument/2006/relationships" xmlns:w="http://schemas.openxmlformats.org/wordprocessingml/2006/main" xmlns:w14="http://schemas.microsoft.com/office/word/2010/wordml" xmlns:w15="http://schemas.microsoft.com/office/word/2012/wordml" xmlns:w16cex="http://schemas.microsoft.com/office/word/2018/wordml/cex" xmlns:w16cid="http://schemas.microsoft.com/office/word/2016/wordml/cid" xmlns:w16="http://schemas.microsoft.com/office/word/2018/wordml" xmlns:w16sdtdh="http://schemas.microsoft.com/office/word/2020/wordml/sdtdatahash" xmlns:w16se="http://schemas.microsoft.com/office/word/2015/wordml/symex" mc:Ignorable="w14 w15 w16se w16cid w16 w16cex w16sdtdh wp14">
   <w:docDefaults>
     <w:rPrDefault>
       <w:rPr>
-        <w:rFonts w:asciiTheme="minorHAnsi" w:eastAsiaTheme="minorHAnsi" w:hAnsiTheme="minorHAnsi" w:cstheme="minorBidi"/>
+        <w:rFonts w:asciiTheme="minorHAnsi" w:hAnsiTheme="minorHAnsi" w:eastAsiaTheme="minorHAnsi" w:cstheme="minorBidi"/>
         <w:sz w:val="22"/>
         <w:szCs w:val="22"/>
         <w:lang w:val="en-US" w:eastAsia="en-US" w:bidi="he-IL"/>
@@ -5823,14 +6087,14 @@
   <w:latentStyles w:defLockedState="0" w:defUIPriority="99" w:defSemiHidden="0" w:defUnhideWhenUsed="0" w:defQFormat="0" w:count="376">
     <w:lsdException w:name="Normal" w:uiPriority="0" w:qFormat="1"/>
     <w:lsdException w:name="heading 1" w:uiPriority="9" w:qFormat="1"/>
-    <w:lsdException w:name="heading 2" w:semiHidden="1" w:uiPriority="9" w:unhideWhenUsed="1" w:qFormat="1"/>
-    <w:lsdException w:name="heading 3" w:semiHidden="1" w:uiPriority="9" w:unhideWhenUsed="1" w:qFormat="1"/>
-    <w:lsdException w:name="heading 4" w:semiHidden="1" w:uiPriority="9" w:unhideWhenUsed="1" w:qFormat="1"/>
-    <w:lsdException w:name="heading 5" w:semiHidden="1" w:uiPriority="9" w:unhideWhenUsed="1" w:qFormat="1"/>
-    <w:lsdException w:name="heading 6" w:semiHidden="1" w:uiPriority="9" w:unhideWhenUsed="1" w:qFormat="1"/>
-    <w:lsdException w:name="heading 7" w:semiHidden="1" w:uiPriority="9" w:unhideWhenUsed="1" w:qFormat="1"/>
-    <w:lsdException w:name="heading 8" w:semiHidden="1" w:uiPriority="9" w:unhideWhenUsed="1" w:qFormat="1"/>
-    <w:lsdException w:name="heading 9" w:semiHidden="1" w:uiPriority="9" w:unhideWhenUsed="1" w:qFormat="1"/>
+    <w:lsdException w:name="heading 2" w:uiPriority="9" w:semiHidden="1" w:unhideWhenUsed="1" w:qFormat="1"/>
+    <w:lsdException w:name="heading 3" w:uiPriority="9" w:semiHidden="1" w:unhideWhenUsed="1" w:qFormat="1"/>
+    <w:lsdException w:name="heading 4" w:uiPriority="9" w:semiHidden="1" w:unhideWhenUsed="1" w:qFormat="1"/>
+    <w:lsdException w:name="heading 5" w:uiPriority="9" w:semiHidden="1" w:unhideWhenUsed="1" w:qFormat="1"/>
+    <w:lsdException w:name="heading 6" w:uiPriority="9" w:semiHidden="1" w:unhideWhenUsed="1" w:qFormat="1"/>
+    <w:lsdException w:name="heading 7" w:uiPriority="9" w:semiHidden="1" w:unhideWhenUsed="1" w:qFormat="1"/>
+    <w:lsdException w:name="heading 8" w:uiPriority="9" w:semiHidden="1" w:unhideWhenUsed="1" w:qFormat="1"/>
+    <w:lsdException w:name="heading 9" w:uiPriority="9" w:semiHidden="1" w:unhideWhenUsed="1" w:qFormat="1"/>
     <w:lsdException w:name="index 1" w:semiHidden="1" w:unhideWhenUsed="1"/>
     <w:lsdException w:name="index 2" w:semiHidden="1" w:unhideWhenUsed="1"/>
     <w:lsdException w:name="index 3" w:semiHidden="1" w:unhideWhenUsed="1"/>
@@ -5840,22 +6104,22 @@
     <w:lsdException w:name="index 7" w:semiHidden="1" w:unhideWhenUsed="1"/>
     <w:lsdException w:name="index 8" w:semiHidden="1" w:unhideWhenUsed="1"/>
     <w:lsdException w:name="index 9" w:semiHidden="1" w:unhideWhenUsed="1"/>
-    <w:lsdException w:name="toc 1" w:semiHidden="1" w:uiPriority="39" w:unhideWhenUsed="1"/>
-    <w:lsdException w:name="toc 2" w:semiHidden="1" w:uiPriority="39" w:unhideWhenUsed="1"/>
-    <w:lsdException w:name="toc 3" w:semiHidden="1" w:uiPriority="39" w:unhideWhenUsed="1"/>
-    <w:lsdException w:name="toc 4" w:semiHidden="1" w:uiPriority="39" w:unhideWhenUsed="1"/>
-    <w:lsdException w:name="toc 5" w:semiHidden="1" w:uiPriority="39" w:unhideWhenUsed="1"/>
-    <w:lsdException w:name="toc 6" w:semiHidden="1" w:uiPriority="39" w:unhideWhenUsed="1"/>
-    <w:lsdException w:name="toc 7" w:semiHidden="1" w:uiPriority="39" w:unhideWhenUsed="1"/>
-    <w:lsdException w:name="toc 8" w:semiHidden="1" w:uiPriority="39" w:unhideWhenUsed="1"/>
-    <w:lsdException w:name="toc 9" w:semiHidden="1" w:uiPriority="39" w:unhideWhenUsed="1"/>
+    <w:lsdException w:name="toc 1" w:uiPriority="39" w:semiHidden="1" w:unhideWhenUsed="1"/>
+    <w:lsdException w:name="toc 2" w:uiPriority="39" w:semiHidden="1" w:unhideWhenUsed="1"/>
+    <w:lsdException w:name="toc 3" w:uiPriority="39" w:semiHidden="1" w:unhideWhenUsed="1"/>
+    <w:lsdException w:name="toc 4" w:uiPriority="39" w:semiHidden="1" w:unhideWhenUsed="1"/>
+    <w:lsdException w:name="toc 5" w:uiPriority="39" w:semiHidden="1" w:unhideWhenUsed="1"/>
+    <w:lsdException w:name="toc 6" w:uiPriority="39" w:semiHidden="1" w:unhideWhenUsed="1"/>
+    <w:lsdException w:name="toc 7" w:uiPriority="39" w:semiHidden="1" w:unhideWhenUsed="1"/>
+    <w:lsdException w:name="toc 8" w:uiPriority="39" w:semiHidden="1" w:unhideWhenUsed="1"/>
+    <w:lsdException w:name="toc 9" w:uiPriority="39" w:semiHidden="1" w:unhideWhenUsed="1"/>
     <w:lsdException w:name="Normal Indent" w:semiHidden="1" w:unhideWhenUsed="1"/>
     <w:lsdException w:name="footnote text" w:semiHidden="1" w:unhideWhenUsed="1"/>
     <w:lsdException w:name="annotation text" w:semiHidden="1" w:unhideWhenUsed="1"/>
     <w:lsdException w:name="header" w:semiHidden="1" w:unhideWhenUsed="1"/>
     <w:lsdException w:name="footer" w:semiHidden="1" w:unhideWhenUsed="1"/>
     <w:lsdException w:name="index heading" w:semiHidden="1" w:unhideWhenUsed="1"/>
-    <w:lsdException w:name="caption" w:semiHidden="1" w:uiPriority="35" w:unhideWhenUsed="1" w:qFormat="1"/>
+    <w:lsdException w:name="caption" w:uiPriority="35" w:semiHidden="1" w:unhideWhenUsed="1" w:qFormat="1"/>
     <w:lsdException w:name="table of figures" w:semiHidden="1" w:unhideWhenUsed="1"/>
     <w:lsdException w:name="envelope address" w:semiHidden="1" w:unhideWhenUsed="1"/>
     <w:lsdException w:name="envelope return" w:semiHidden="1" w:unhideWhenUsed="1"/>
@@ -5886,7 +6150,7 @@
     <w:lsdException w:name="Title" w:uiPriority="10" w:qFormat="1"/>
     <w:lsdException w:name="Closing" w:semiHidden="1" w:unhideWhenUsed="1"/>
     <w:lsdException w:name="Signature" w:semiHidden="1" w:unhideWhenUsed="1"/>
-    <w:lsdException w:name="Default Paragraph Font" w:semiHidden="1" w:uiPriority="1" w:unhideWhenUsed="1"/>
+    <w:lsdException w:name="Default Paragraph Font" w:uiPriority="1" w:semiHidden="1" w:unhideWhenUsed="1"/>
     <w:lsdException w:name="Body Text" w:semiHidden="1" w:unhideWhenUsed="1"/>
     <w:lsdException w:name="Body Text Indent" w:semiHidden="1" w:unhideWhenUsed="1"/>
     <w:lsdException w:name="List Continue" w:semiHidden="1" w:unhideWhenUsed="1"/>
@@ -5926,6 +6190,7 @@
     <w:lsdException w:name="HTML Sample" w:semiHidden="1" w:unhideWhenUsed="1"/>
     <w:lsdException w:name="HTML Typewriter" w:semiHidden="1" w:unhideWhenUsed="1"/>
     <w:lsdException w:name="HTML Variable" w:semiHidden="1" w:unhideWhenUsed="1"/>
+    <w:lsdException w:name="Normal Table" w:semiHidden="1" w:unhideWhenUsed="1"/>
     <w:lsdException w:name="annotation subject" w:semiHidden="1" w:unhideWhenUsed="1"/>
     <w:lsdException w:name="No List" w:semiHidden="1" w:unhideWhenUsed="1"/>
     <w:lsdException w:name="Outline List 1" w:semiHidden="1" w:unhideWhenUsed="1"/>
@@ -5972,8 +6237,10 @@
     <w:lsdException w:name="Table Subtle 2" w:semiHidden="1" w:unhideWhenUsed="1"/>
     <w:lsdException w:name="Table Web 1" w:semiHidden="1" w:unhideWhenUsed="1"/>
     <w:lsdException w:name="Table Web 2" w:semiHidden="1" w:unhideWhenUsed="1"/>
+    <w:lsdException w:name="Table Web 3" w:semiHidden="1" w:unhideWhenUsed="1"/>
     <w:lsdException w:name="Balloon Text" w:semiHidden="1" w:unhideWhenUsed="1"/>
     <w:lsdException w:name="Table Grid" w:uiPriority="39"/>
+    <w:lsdException w:name="Table Theme" w:semiHidden="1" w:unhideWhenUsed="1"/>
     <w:lsdException w:name="Placeholder Text" w:semiHidden="1"/>
     <w:lsdException w:name="No Spacing" w:uiPriority="1" w:qFormat="1"/>
     <w:lsdException w:name="Light Shading" w:uiPriority="60"/>
@@ -6083,8 +6350,8 @@
     <w:lsdException w:name="Subtle Reference" w:uiPriority="31" w:qFormat="1"/>
     <w:lsdException w:name="Intense Reference" w:uiPriority="32" w:qFormat="1"/>
     <w:lsdException w:name="Book Title" w:uiPriority="33" w:qFormat="1"/>
-    <w:lsdException w:name="Bibliography" w:semiHidden="1" w:uiPriority="37" w:unhideWhenUsed="1"/>
-    <w:lsdException w:name="TOC Heading" w:semiHidden="1" w:uiPriority="39" w:unhideWhenUsed="1" w:qFormat="1"/>
+    <w:lsdException w:name="Bibliography" w:uiPriority="37" w:semiHidden="1" w:unhideWhenUsed="1"/>
+    <w:lsdException w:name="TOC Heading" w:uiPriority="39" w:semiHidden="1" w:unhideWhenUsed="1" w:qFormat="1"/>
     <w:lsdException w:name="Plain Table 1" w:uiPriority="41"/>
     <w:lsdException w:name="Plain Table 2" w:uiPriority="42"/>
     <w:lsdException w:name="Plain Table 3" w:uiPriority="43"/>
@@ -6195,18 +6462,18 @@
     <w:lsdException w:name="Unresolved Mention" w:semiHidden="1" w:unhideWhenUsed="1"/>
     <w:lsdException w:name="Smart Link" w:semiHidden="1" w:unhideWhenUsed="1"/>
   </w:latentStyles>
-  <w:style w:type="paragraph" w:default="1" w:styleId="Normal">
+  <w:style w:type="paragraph" w:styleId="Normal" w:default="1">
     <w:name w:val="Normal"/>
     <w:qFormat/>
     <w:rsid w:val="0078622E"/>
   </w:style>
-  <w:style w:type="character" w:default="1" w:styleId="DefaultParagraphFont">
+  <w:style w:type="character" w:styleId="DefaultParagraphFont" w:default="1">
     <w:name w:val="Default Paragraph Font"/>
     <w:uiPriority w:val="1"/>
     <w:semiHidden/>
     <w:unhideWhenUsed/>
   </w:style>
-  <w:style w:type="table" w:default="1" w:styleId="TableNormal">
+  <w:style w:type="table" w:styleId="TableNormal" w:default="1">
     <w:name w:val="Normal Table"/>
     <w:uiPriority w:val="99"/>
     <w:semiHidden/>
@@ -6221,7 +6488,7 @@
       </w:tblCellMar>
     </w:tblPr>
   </w:style>
-  <w:style w:type="numbering" w:default="1" w:styleId="NoList">
+  <w:style w:type="numbering" w:styleId="NoList" w:default="1">
     <w:name w:val="No List"/>
     <w:uiPriority w:val="99"/>
     <w:semiHidden/>
@@ -6255,7 +6522,7 @@
       <w:szCs w:val="18"/>
     </w:rPr>
   </w:style>
-  <w:style w:type="character" w:customStyle="1" w:styleId="BalloonTextChar">
+  <w:style w:type="character" w:styleId="BalloonTextChar" w:customStyle="1">
     <w:name w:val="Balloon Text Char"/>
     <w:basedOn w:val="DefaultParagraphFont"/>
     <w:link w:val="BalloonText"/>
@@ -6278,12 +6545,12 @@
     </w:pPr>
     <w:tblPr>
       <w:tblBorders>
-        <w:top w:val="single" w:sz="4" w:space="0" w:color="auto"/>
-        <w:left w:val="single" w:sz="4" w:space="0" w:color="auto"/>
-        <w:bottom w:val="single" w:sz="4" w:space="0" w:color="auto"/>
-        <w:right w:val="single" w:sz="4" w:space="0" w:color="auto"/>
-        <w:insideH w:val="single" w:sz="4" w:space="0" w:color="auto"/>
-        <w:insideV w:val="single" w:sz="4" w:space="0" w:color="auto"/>
+        <w:top w:val="single" w:color="auto" w:sz="4" w:space="0"/>
+        <w:left w:val="single" w:color="auto" w:sz="4" w:space="0"/>
+        <w:bottom w:val="single" w:color="auto" w:sz="4" w:space="0"/>
+        <w:right w:val="single" w:color="auto" w:sz="4" w:space="0"/>
+        <w:insideH w:val="single" w:color="auto" w:sz="4" w:space="0"/>
+        <w:insideV w:val="single" w:color="auto" w:sz="4" w:space="0"/>
       </w:tblBorders>
     </w:tblPr>
   </w:style>
@@ -6329,12 +6596,12 @@
       <w:spacing w:after="0" w:line="240" w:lineRule="auto"/>
     </w:pPr>
     <w:rPr>
-      <w:rFonts w:ascii="Courier New" w:eastAsia="Times New Roman" w:hAnsi="Courier New" w:cs="Courier New"/>
+      <w:rFonts w:ascii="Courier New" w:hAnsi="Courier New" w:eastAsia="Times New Roman" w:cs="Courier New"/>
       <w:sz w:val="20"/>
       <w:szCs w:val="20"/>
     </w:rPr>
   </w:style>
-  <w:style w:type="character" w:customStyle="1" w:styleId="HTMLPreformattedChar">
+  <w:style w:type="character" w:styleId="HTMLPreformattedChar" w:customStyle="1">
     <w:name w:val="HTML Preformatted Char"/>
     <w:basedOn w:val="DefaultParagraphFont"/>
     <w:link w:val="HTMLPreformatted"/>
@@ -6342,7 +6609,7 @@
     <w:semiHidden/>
     <w:rsid w:val="00EC02BE"/>
     <w:rPr>
-      <w:rFonts w:ascii="Courier New" w:eastAsia="Times New Roman" w:hAnsi="Courier New" w:cs="Courier New"/>
+      <w:rFonts w:ascii="Courier New" w:hAnsi="Courier New" w:eastAsia="Times New Roman" w:cs="Courier New"/>
       <w:sz w:val="20"/>
       <w:szCs w:val="20"/>
     </w:rPr>
@@ -6646,33 +6913,10 @@
 </file>
 
 <file path=customXml/item1.xml><?xml version="1.0" encoding="utf-8"?>
-<p:properties xmlns:p="http://schemas.microsoft.com/office/2006/metadata/properties" xmlns:xsi="http://www.w3.org/2001/XMLSchema-instance" xmlns:pc="http://schemas.microsoft.com/office/infopath/2007/PartnerControls">
-  <documentManagement>
-    <SharedWithUsers xmlns="762d7f5d-2a85-441c-8f32-7b93de445d04">
-      <UserInfo>
-        <DisplayName/>
-        <AccountId xsi:nil="true"/>
-        <AccountType/>
-      </UserInfo>
-    </SharedWithUsers>
-    <TaxCatchAll xmlns="762d7f5d-2a85-441c-8f32-7b93de445d04" xsi:nil="true"/>
-    <lcf76f155ced4ddcb4097134ff3c332f xmlns="c821f74f-2858-4538-be69-1b02d1b83c4a">
-      <Terms xmlns="http://schemas.microsoft.com/office/infopath/2007/PartnerControls"/>
-    </lcf76f155ced4ddcb4097134ff3c332f>
-    <_x05e6__x05d3__x05d7__x05e0__x05d9__x05da_ xmlns="c821f74f-2858-4538-be69-1b02d1b83c4a">
-      <Url xsi:nil="true"/>
-      <Description xsi:nil="true"/>
-    </_x05e6__x05d3__x05d7__x05e0__x05d9__x05da_>
-    <_x05ea__x05d9__x05e7__x05d9__x05d9__x05d4__x05e1__x05d5__x05e4__x05d9__x05ea_ xmlns="c821f74f-2858-4538-be69-1b02d1b83c4a">false</_x05ea__x05d9__x05e7__x05d9__x05d9__x05d4__x05e1__x05d5__x05e4__x05d9__x05ea_>
-  </documentManagement>
-</p:properties>
-</file>
-
-<file path=customXml/item2.xml><?xml version="1.0" encoding="utf-8"?>
-<ct:contentTypeSchema xmlns:ct="http://schemas.microsoft.com/office/2006/metadata/contentType" xmlns:ma="http://schemas.microsoft.com/office/2006/metadata/properties/metaAttributes" ct:_="" ma:_="" ma:contentTypeName="Document" ma:contentTypeID="0x01010058A668C162E91343BE690CF5FE89C2A3" ma:contentTypeVersion="22" ma:contentTypeDescription="Create a new document." ma:contentTypeScope="" ma:versionID="f2bb4f253f8b6208b007803a08be67ef">
-  <xsd:schema xmlns:xsd="http://www.w3.org/2001/XMLSchema" xmlns:xs="http://www.w3.org/2001/XMLSchema" xmlns:p="http://schemas.microsoft.com/office/2006/metadata/properties" xmlns:ns2="c821f74f-2858-4538-be69-1b02d1b83c4a" xmlns:ns3="762d7f5d-2a85-441c-8f32-7b93de445d04" targetNamespace="http://schemas.microsoft.com/office/2006/metadata/properties" ma:root="true" ma:fieldsID="b8fa477530ae7f6eb2b957ca18378882" ns2:_="" ns3:_="">
-    <xsd:import namespace="c821f74f-2858-4538-be69-1b02d1b83c4a"/>
-    <xsd:import namespace="762d7f5d-2a85-441c-8f32-7b93de445d04"/>
+<ct:contentTypeSchema xmlns:ct="http://schemas.microsoft.com/office/2006/metadata/contentType" xmlns:ma="http://schemas.microsoft.com/office/2006/metadata/properties/metaAttributes" ct:_="" ma:_="" ma:contentTypeName="Document" ma:contentTypeID="0x0101008030AD92F53AAB42B58779422DE28390" ma:contentTypeVersion="20" ma:contentTypeDescription="Create a new document." ma:contentTypeScope="" ma:versionID="2579b7a3889458455b4cd1a1c92dfb44">
+  <xsd:schema xmlns:xsd="http://www.w3.org/2001/XMLSchema" xmlns:xs="http://www.w3.org/2001/XMLSchema" xmlns:p="http://schemas.microsoft.com/office/2006/metadata/properties" xmlns:ns2="9a1d8fbb-d4d4-45e2-89af-b65e40285d04" xmlns:ns3="b2b6c244-0879-4373-a2cd-33a0b202d21e" targetNamespace="http://schemas.microsoft.com/office/2006/metadata/properties" ma:root="true" ma:fieldsID="15358abedcd57ad186ab6003bb101ba3" ns2:_="" ns3:_="">
+    <xsd:import namespace="9a1d8fbb-d4d4-45e2-89af-b65e40285d04"/>
+    <xsd:import namespace="b2b6c244-0879-4373-a2cd-33a0b202d21e"/>
     <xsd:element name="properties">
       <xsd:complexType>
         <xsd:sequence>
@@ -6688,11 +6932,9 @@
                 <xsd:element ref="ns3:SharedWithDetails" minOccurs="0"/>
                 <xsd:element ref="ns2:MediaServiceGenerationTime" minOccurs="0"/>
                 <xsd:element ref="ns2:MediaServiceEventHashCode" minOccurs="0"/>
-                <xsd:element ref="ns2:MediaServiceLocation" minOccurs="0"/>
                 <xsd:element ref="ns2:MediaServiceAutoKeyPoints" minOccurs="0"/>
                 <xsd:element ref="ns2:MediaServiceKeyPoints" minOccurs="0"/>
-                <xsd:element ref="ns2:_x05e6__x05d3__x05d7__x05e0__x05d9__x05da_" minOccurs="0"/>
-                <xsd:element ref="ns2:_x05ea__x05d9__x05e7__x05d9__x05d9__x05d4__x05e1__x05d5__x05e4__x05d9__x05ea_" minOccurs="0"/>
+                <xsd:element ref="ns2:_x05ea__x05d9__x05e7__x05d9__x05d9__x05d4__x05e1__x05d5__x05e4__x05d9__x05ea__x003f_"/>
                 <xsd:element ref="ns2:MediaLengthInSeconds" minOccurs="0"/>
                 <xsd:element ref="ns3:TaxCatchAll" minOccurs="0"/>
                 <xsd:element ref="ns2:lcf76f155ced4ddcb4097134ff3c332f" minOccurs="0"/>
@@ -6703,7 +6945,7 @@
       </xsd:complexType>
     </xsd:element>
   </xsd:schema>
-  <xsd:schema xmlns:xsd="http://www.w3.org/2001/XMLSchema" xmlns:xs="http://www.w3.org/2001/XMLSchema" xmlns:dms="http://schemas.microsoft.com/office/2006/documentManagement/types" xmlns:pc="http://schemas.microsoft.com/office/infopath/2007/PartnerControls" targetNamespace="c821f74f-2858-4538-be69-1b02d1b83c4a" elementFormDefault="qualified">
+  <xsd:schema xmlns:xsd="http://www.w3.org/2001/XMLSchema" xmlns:xs="http://www.w3.org/2001/XMLSchema" xmlns:dms="http://schemas.microsoft.com/office/2006/documentManagement/types" xmlns:pc="http://schemas.microsoft.com/office/infopath/2007/PartnerControls" targetNamespace="9a1d8fbb-d4d4-45e2-89af-b65e40285d04" elementFormDefault="qualified">
     <xsd:import namespace="http://schemas.microsoft.com/office/2006/documentManagement/types"/>
     <xsd:import namespace="http://schemas.microsoft.com/office/infopath/2007/PartnerControls"/>
     <xsd:element name="MediaServiceMetadata" ma:index="8" nillable="true" ma:displayName="MediaServiceMetadata" ma:hidden="true" ma:internalName="MediaServiceMetadata" ma:readOnly="true">
@@ -6743,46 +6985,29 @@
         <xsd:restriction base="dms:Text"/>
       </xsd:simpleType>
     </xsd:element>
-    <xsd:element name="MediaServiceLocation" ma:index="17" nillable="true" ma:displayName="Location" ma:internalName="MediaServiceLocation" ma:readOnly="true">
-      <xsd:simpleType>
-        <xsd:restriction base="dms:Text"/>
-      </xsd:simpleType>
-    </xsd:element>
-    <xsd:element name="MediaServiceAutoKeyPoints" ma:index="18" nillable="true" ma:displayName="MediaServiceAutoKeyPoints" ma:hidden="true" ma:internalName="MediaServiceAutoKeyPoints" ma:readOnly="true">
+    <xsd:element name="MediaServiceAutoKeyPoints" ma:index="17" nillable="true" ma:displayName="MediaServiceAutoKeyPoints" ma:hidden="true" ma:internalName="MediaServiceAutoKeyPoints" ma:readOnly="true">
       <xsd:simpleType>
         <xsd:restriction base="dms:Note"/>
       </xsd:simpleType>
     </xsd:element>
-    <xsd:element name="MediaServiceKeyPoints" ma:index="19" nillable="true" ma:displayName="KeyPoints" ma:internalName="MediaServiceKeyPoints" ma:readOnly="true">
+    <xsd:element name="MediaServiceKeyPoints" ma:index="18" nillable="true" ma:displayName="KeyPoints" ma:internalName="MediaServiceKeyPoints" ma:readOnly="true">
       <xsd:simpleType>
         <xsd:restriction base="dms:Note">
           <xsd:maxLength value="255"/>
         </xsd:restriction>
       </xsd:simpleType>
     </xsd:element>
-    <xsd:element name="_x05e6__x05d3__x05d7__x05e0__x05d9__x05da_" ma:index="20" nillable="true" ma:displayName="קישור לצד חניך" ma:format="Hyperlink" ma:internalName="_x05e6__x05d3__x05d7__x05e0__x05d9__x05da_">
-      <xsd:complexType>
-        <xsd:complexContent>
-          <xsd:extension base="dms:URL">
-            <xsd:sequence>
-              <xsd:element name="Url" type="dms:ValidUrl" minOccurs="0" nillable="true"/>
-              <xsd:element name="Description" type="xsd:string" nillable="true"/>
-            </xsd:sequence>
-          </xsd:extension>
-        </xsd:complexContent>
-      </xsd:complexType>
-    </xsd:element>
-    <xsd:element name="_x05ea__x05d9__x05e7__x05d9__x05d9__x05d4__x05e1__x05d5__x05e4__x05d9__x05ea_" ma:index="21" nillable="true" ma:displayName="תיקייה סופית" ma:default="0" ma:description="מעבר ZAPA" ma:format="Dropdown" ma:internalName="_x05ea__x05d9__x05e7__x05d9__x05d9__x05d4__x05e1__x05d5__x05e4__x05d9__x05ea_">
+    <xsd:element name="_x05ea__x05d9__x05e7__x05d9__x05d9__x05d4__x05e1__x05d5__x05e4__x05d9__x05ea__x003f_" ma:index="19" ma:displayName="תיקייה סופית?" ma:default="0" ma:format="Dropdown" ma:internalName="_x05ea__x05d9__x05e7__x05d9__x05d9__x05d4__x05e1__x05d5__x05e4__x05d9__x05ea__x003f_">
       <xsd:simpleType>
         <xsd:restriction base="dms:Boolean"/>
       </xsd:simpleType>
     </xsd:element>
-    <xsd:element name="MediaLengthInSeconds" ma:index="22" nillable="true" ma:displayName="Length (seconds)" ma:internalName="MediaLengthInSeconds" ma:readOnly="true">
+    <xsd:element name="MediaLengthInSeconds" ma:index="20" nillable="true" ma:displayName="Length (seconds)" ma:internalName="MediaLengthInSeconds" ma:readOnly="true">
       <xsd:simpleType>
         <xsd:restriction base="dms:Unknown"/>
       </xsd:simpleType>
     </xsd:element>
-    <xsd:element name="lcf76f155ced4ddcb4097134ff3c332f" ma:index="25" nillable="true" ma:taxonomy="true" ma:internalName="lcf76f155ced4ddcb4097134ff3c332f" ma:taxonomyFieldName="MediaServiceImageTags" ma:displayName="Image Tags" ma:readOnly="false" ma:fieldId="{5cf76f15-5ced-4ddc-b409-7134ff3c332f}" ma:taxonomyMulti="true" ma:sspId="58b52547-9beb-4279-82f9-fd9fdb5357a1" ma:termSetId="09814cd3-568e-fe90-9814-8d621ff8fb84" ma:anchorId="fba54fb3-c3e1-fe81-a776-ca4b69148c4d" ma:open="true" ma:isKeyword="false">
+    <xsd:element name="lcf76f155ced4ddcb4097134ff3c332f" ma:index="23" nillable="true" ma:taxonomy="true" ma:internalName="lcf76f155ced4ddcb4097134ff3c332f" ma:taxonomyFieldName="MediaServiceImageTags" ma:displayName="Image Tags" ma:readOnly="false" ma:fieldId="{5cf76f15-5ced-4ddc-b409-7134ff3c332f}" ma:taxonomyMulti="true" ma:sspId="58b52547-9beb-4279-82f9-fd9fdb5357a1" ma:termSetId="09814cd3-568e-fe90-9814-8d621ff8fb84" ma:anchorId="fba54fb3-c3e1-fe81-a776-ca4b69148c4d" ma:open="true" ma:isKeyword="false">
       <xsd:complexType>
         <xsd:sequence>
           <xsd:element ref="pc:Terms" minOccurs="0" maxOccurs="1"/>
@@ -6790,7 +7015,7 @@
       </xsd:complexType>
     </xsd:element>
   </xsd:schema>
-  <xsd:schema xmlns:xsd="http://www.w3.org/2001/XMLSchema" xmlns:xs="http://www.w3.org/2001/XMLSchema" xmlns:dms="http://schemas.microsoft.com/office/2006/documentManagement/types" xmlns:pc="http://schemas.microsoft.com/office/infopath/2007/PartnerControls" targetNamespace="762d7f5d-2a85-441c-8f32-7b93de445d04" elementFormDefault="qualified">
+  <xsd:schema xmlns:xsd="http://www.w3.org/2001/XMLSchema" xmlns:xs="http://www.w3.org/2001/XMLSchema" xmlns:dms="http://schemas.microsoft.com/office/2006/documentManagement/types" xmlns:pc="http://schemas.microsoft.com/office/infopath/2007/PartnerControls" targetNamespace="b2b6c244-0879-4373-a2cd-33a0b202d21e" elementFormDefault="qualified">
     <xsd:import namespace="http://schemas.microsoft.com/office/2006/documentManagement/types"/>
     <xsd:import namespace="http://schemas.microsoft.com/office/infopath/2007/PartnerControls"/>
     <xsd:element name="SharedWithUsers" ma:index="13" nillable="true" ma:displayName="Shared With" ma:internalName="SharedWithUsers" ma:readOnly="true">
@@ -6819,7 +7044,7 @@
         </xsd:restriction>
       </xsd:simpleType>
     </xsd:element>
-    <xsd:element name="TaxCatchAll" ma:index="23" nillable="true" ma:displayName="Taxonomy Catch All Column" ma:hidden="true" ma:list="{27edbca9-e10a-4167-9a3e-66f8a530be7f}" ma:internalName="TaxCatchAll" ma:showField="CatchAllData" ma:web="762d7f5d-2a85-441c-8f32-7b93de445d04">
+    <xsd:element name="TaxCatchAll" ma:index="21" nillable="true" ma:displayName="Taxonomy Catch All Column" ma:hidden="true" ma:list="{746f6be2-e2f9-4ca0-8ec1-237ec4af0da3}" ma:internalName="TaxCatchAll" ma:showField="CatchAllData" ma:web="b2b6c244-0879-4373-a2cd-33a0b202d21e">
       <xsd:complexType>
         <xsd:complexContent>
           <xsd:extension base="dms:MultiChoiceLookup">
@@ -6930,6 +7155,25 @@
 </ct:contentTypeSchema>
 </file>
 
+<file path=customXml/item2.xml><?xml version="1.0" encoding="utf-8"?>
+<p:properties xmlns:p="http://schemas.microsoft.com/office/2006/metadata/properties" xmlns:xsi="http://www.w3.org/2001/XMLSchema-instance" xmlns:pc="http://schemas.microsoft.com/office/infopath/2007/PartnerControls">
+  <documentManagement>
+    <SharedWithUsers xmlns="b2b6c244-0879-4373-a2cd-33a0b202d21e">
+      <UserInfo>
+        <DisplayName/>
+        <AccountId xsi:nil="true"/>
+        <AccountType/>
+      </UserInfo>
+    </SharedWithUsers>
+    <TaxCatchAll xmlns="b2b6c244-0879-4373-a2cd-33a0b202d21e" xsi:nil="true"/>
+    <lcf76f155ced4ddcb4097134ff3c332f xmlns="9a1d8fbb-d4d4-45e2-89af-b65e40285d04">
+      <Terms xmlns="http://schemas.microsoft.com/office/infopath/2007/PartnerControls"/>
+    </lcf76f155ced4ddcb4097134ff3c332f>
+    <_x05ea__x05d9__x05e7__x05d9__x05d9__x05d4__x05e1__x05d5__x05e4__x05d9__x05ea__x003f_ xmlns="9a1d8fbb-d4d4-45e2-89af-b65e40285d04">false</_x05ea__x05d9__x05e7__x05d9__x05d9__x05d4__x05e1__x05d5__x05e4__x05d9__x05ea__x003f_>
+  </documentManagement>
+</p:properties>
+</file>
+
 <file path=customXml/item3.xml><?xml version="1.0" encoding="utf-8"?>
 <?mso-contentType ?>
 <FormTemplates xmlns="http://schemas.microsoft.com/sharepoint/v3/contenttype/forms">
@@ -6940,18 +7184,18 @@
 </file>
 
 <file path=customXml/itemProps1.xml><?xml version="1.0" encoding="utf-8"?>
+<ds:datastoreItem xmlns:ds="http://schemas.openxmlformats.org/officeDocument/2006/customXml" ds:itemID="{B4CA046D-D2D8-4C78-ADD1-FEF843E1042C}"/>
+</file>
+
+<file path=customXml/itemProps2.xml><?xml version="1.0" encoding="utf-8"?>
 <ds:datastoreItem xmlns:ds="http://schemas.openxmlformats.org/officeDocument/2006/customXml" ds:itemID="{E55283AB-DD79-4D50-BB14-706B880E88DE}">
   <ds:schemaRefs>
     <ds:schemaRef ds:uri="http://schemas.microsoft.com/office/2006/metadata/properties"/>
     <ds:schemaRef ds:uri="http://schemas.microsoft.com/office/infopath/2007/PartnerControls"/>
-    <ds:schemaRef ds:uri="9a1d8fbb-d4d4-45e2-89af-b65e40285d04"/>
-    <ds:schemaRef ds:uri="b2b6c244-0879-4373-a2cd-33a0b202d21e"/>
+    <ds:schemaRef ds:uri="762d7f5d-2a85-441c-8f32-7b93de445d04"/>
+    <ds:schemaRef ds:uri="c821f74f-2858-4538-be69-1b02d1b83c4a"/>
   </ds:schemaRefs>
 </ds:datastoreItem>
-</file>
-
-<file path=customXml/itemProps2.xml><?xml version="1.0" encoding="utf-8"?>
-<ds:datastoreItem xmlns:ds="http://schemas.openxmlformats.org/officeDocument/2006/customXml" ds:itemID="{6780EBA6-D8C5-4CF4-A422-3CF13D471B4B}"/>
 </file>
 
 <file path=customXml/itemProps3.xml><?xml version="1.0" encoding="utf-8"?>
